--- a/JurnalPenugasan_GilangAldiano_10123404_IF10_JTID.docx
+++ b/JurnalPenugasan_GilangAldiano_10123404_IF10_JTID.docx
@@ -3222,6 +3222,3314 @@
         </w:rPr>
         <w:t xml:space="preserve"> clustering.</w:t>
       </w:r>
+    </w:p>
+    <w:p>
+      <w:pPr>
+        <w:spacing w:line="360" w:lineRule="auto"/>
+        <w:ind w:left="720"/>
+        <w:jc w:val="left"/>
+        <w:rPr>
+          <w:b/>
+          <w:bCs/>
+          <w:sz w:val="24"/>
+          <w:szCs w:val="24"/>
+          <w:lang w:val="en-ID"/>
+        </w:rPr>
+      </w:pPr>
+    </w:p>
+    <w:p>
+      <w:pPr>
+        <w:spacing w:line="360" w:lineRule="auto"/>
+        <w:ind w:left="720"/>
+        <w:rPr>
+          <w:b/>
+          <w:bCs/>
+          <w:sz w:val="24"/>
+          <w:szCs w:val="24"/>
+          <w:lang w:val="en-ID"/>
+        </w:rPr>
+      </w:pPr>
+      <w:r>
+        <w:rPr>
+          <w:b/>
+          <w:bCs/>
+          <w:sz w:val="24"/>
+          <w:szCs w:val="24"/>
+          <w:lang w:val="en-ID"/>
+        </w:rPr>
+        <w:lastRenderedPageBreak/>
+        <w:t xml:space="preserve">1.5 Metode dan </w:t>
+      </w:r>
+      <w:proofErr w:type="spellStart"/>
+      <w:r>
+        <w:rPr>
+          <w:b/>
+          <w:bCs/>
+          <w:sz w:val="24"/>
+          <w:szCs w:val="24"/>
+          <w:lang w:val="en-ID"/>
+        </w:rPr>
+        <w:t>Algoritma</w:t>
+      </w:r>
+      <w:proofErr w:type="spellEnd"/>
+      <w:r>
+        <w:rPr>
+          <w:b/>
+          <w:bCs/>
+          <w:sz w:val="24"/>
+          <w:szCs w:val="24"/>
+          <w:lang w:val="en-ID"/>
+        </w:rPr>
+        <w:t xml:space="preserve"> yang </w:t>
+      </w:r>
+      <w:proofErr w:type="spellStart"/>
+      <w:r>
+        <w:rPr>
+          <w:b/>
+          <w:bCs/>
+          <w:sz w:val="24"/>
+          <w:szCs w:val="24"/>
+          <w:lang w:val="en-ID"/>
+        </w:rPr>
+        <w:t>Digunakan</w:t>
+      </w:r>
+      <w:proofErr w:type="spellEnd"/>
+    </w:p>
+    <w:p>
+      <w:pPr>
+        <w:spacing w:line="360" w:lineRule="auto"/>
+        <w:ind w:left="720" w:firstLine="414"/>
+        <w:rPr>
+          <w:bCs/>
+          <w:sz w:val="24"/>
+          <w:szCs w:val="24"/>
+          <w:lang w:val="en-ID"/>
+        </w:rPr>
+      </w:pPr>
+      <w:proofErr w:type="spellStart"/>
+      <w:r>
+        <w:rPr>
+          <w:bCs/>
+          <w:sz w:val="24"/>
+          <w:szCs w:val="24"/>
+          <w:lang w:val="en-ID"/>
+        </w:rPr>
+        <w:t>Penelitian</w:t>
+      </w:r>
+      <w:proofErr w:type="spellEnd"/>
+      <w:r>
+        <w:rPr>
+          <w:bCs/>
+          <w:sz w:val="24"/>
+          <w:szCs w:val="24"/>
+          <w:lang w:val="en-ID"/>
+        </w:rPr>
+        <w:t xml:space="preserve"> </w:t>
+      </w:r>
+      <w:proofErr w:type="spellStart"/>
+      <w:r>
+        <w:rPr>
+          <w:bCs/>
+          <w:sz w:val="24"/>
+          <w:szCs w:val="24"/>
+          <w:lang w:val="en-ID"/>
+        </w:rPr>
+        <w:t>ini</w:t>
+      </w:r>
+      <w:proofErr w:type="spellEnd"/>
+      <w:r>
+        <w:rPr>
+          <w:bCs/>
+          <w:sz w:val="24"/>
+          <w:szCs w:val="24"/>
+          <w:lang w:val="en-ID"/>
+        </w:rPr>
+        <w:t xml:space="preserve"> </w:t>
+      </w:r>
+      <w:proofErr w:type="spellStart"/>
+      <w:r>
+        <w:rPr>
+          <w:bCs/>
+          <w:sz w:val="24"/>
+          <w:szCs w:val="24"/>
+          <w:lang w:val="en-ID"/>
+        </w:rPr>
+        <w:t>menggunakan</w:t>
+      </w:r>
+      <w:proofErr w:type="spellEnd"/>
+      <w:r>
+        <w:rPr>
+          <w:bCs/>
+          <w:sz w:val="24"/>
+          <w:szCs w:val="24"/>
+          <w:lang w:val="en-ID"/>
+        </w:rPr>
+        <w:t xml:space="preserve"> </w:t>
+      </w:r>
+      <w:proofErr w:type="spellStart"/>
+      <w:r>
+        <w:rPr>
+          <w:bCs/>
+          <w:sz w:val="24"/>
+          <w:szCs w:val="24"/>
+          <w:lang w:val="en-ID"/>
+        </w:rPr>
+        <w:t>pendekatan</w:t>
+      </w:r>
+      <w:proofErr w:type="spellEnd"/>
+      <w:r>
+        <w:rPr>
+          <w:bCs/>
+          <w:sz w:val="24"/>
+          <w:szCs w:val="24"/>
+          <w:lang w:val="en-ID"/>
+        </w:rPr>
+        <w:t xml:space="preserve"> </w:t>
+      </w:r>
+      <w:r>
+        <w:rPr>
+          <w:bCs/>
+          <w:i/>
+          <w:iCs/>
+          <w:sz w:val="24"/>
+          <w:szCs w:val="24"/>
+          <w:lang w:val="en-ID"/>
+        </w:rPr>
+        <w:t>data mining</w:t>
+      </w:r>
+      <w:r>
+        <w:rPr>
+          <w:bCs/>
+          <w:sz w:val="24"/>
+          <w:szCs w:val="24"/>
+          <w:lang w:val="en-ID"/>
+        </w:rPr>
+        <w:t xml:space="preserve"> </w:t>
+      </w:r>
+      <w:proofErr w:type="spellStart"/>
+      <w:r>
+        <w:rPr>
+          <w:bCs/>
+          <w:sz w:val="24"/>
+          <w:szCs w:val="24"/>
+          <w:lang w:val="en-ID"/>
+        </w:rPr>
+        <w:t>dengan</w:t>
+      </w:r>
+      <w:proofErr w:type="spellEnd"/>
+      <w:r>
+        <w:rPr>
+          <w:bCs/>
+          <w:sz w:val="24"/>
+          <w:szCs w:val="24"/>
+          <w:lang w:val="en-ID"/>
+        </w:rPr>
+        <w:t xml:space="preserve"> </w:t>
+      </w:r>
+      <w:proofErr w:type="spellStart"/>
+      <w:r>
+        <w:rPr>
+          <w:bCs/>
+          <w:sz w:val="24"/>
+          <w:szCs w:val="24"/>
+          <w:lang w:val="en-ID"/>
+        </w:rPr>
+        <w:t>teknik</w:t>
+      </w:r>
+      <w:proofErr w:type="spellEnd"/>
+      <w:r>
+        <w:rPr>
+          <w:bCs/>
+          <w:sz w:val="24"/>
+          <w:szCs w:val="24"/>
+          <w:lang w:val="en-ID"/>
+        </w:rPr>
+        <w:t xml:space="preserve"> </w:t>
+      </w:r>
+      <w:r>
+        <w:rPr>
+          <w:bCs/>
+          <w:i/>
+          <w:iCs/>
+          <w:sz w:val="24"/>
+          <w:szCs w:val="24"/>
+          <w:lang w:val="en-ID"/>
+        </w:rPr>
+        <w:t>clustering</w:t>
+      </w:r>
+      <w:r>
+        <w:rPr>
+          <w:bCs/>
+          <w:sz w:val="24"/>
+          <w:szCs w:val="24"/>
+          <w:lang w:val="en-ID"/>
+        </w:rPr>
+        <w:t xml:space="preserve"> </w:t>
+      </w:r>
+      <w:proofErr w:type="spellStart"/>
+      <w:r>
+        <w:rPr>
+          <w:bCs/>
+          <w:sz w:val="24"/>
+          <w:szCs w:val="24"/>
+          <w:lang w:val="en-ID"/>
+        </w:rPr>
+        <w:t>untuk</w:t>
+      </w:r>
+      <w:proofErr w:type="spellEnd"/>
+      <w:r>
+        <w:rPr>
+          <w:bCs/>
+          <w:sz w:val="24"/>
+          <w:szCs w:val="24"/>
+          <w:lang w:val="en-ID"/>
+        </w:rPr>
+        <w:t xml:space="preserve"> </w:t>
+      </w:r>
+      <w:proofErr w:type="spellStart"/>
+      <w:r>
+        <w:rPr>
+          <w:bCs/>
+          <w:sz w:val="24"/>
+          <w:szCs w:val="24"/>
+          <w:lang w:val="en-ID"/>
+        </w:rPr>
+        <w:t>mengelompokkan</w:t>
+      </w:r>
+      <w:proofErr w:type="spellEnd"/>
+      <w:r>
+        <w:rPr>
+          <w:bCs/>
+          <w:sz w:val="24"/>
+          <w:szCs w:val="24"/>
+          <w:lang w:val="en-ID"/>
+        </w:rPr>
+        <w:t xml:space="preserve"> </w:t>
+      </w:r>
+      <w:proofErr w:type="spellStart"/>
+      <w:r>
+        <w:rPr>
+          <w:bCs/>
+          <w:sz w:val="24"/>
+          <w:szCs w:val="24"/>
+          <w:lang w:val="en-ID"/>
+        </w:rPr>
+        <w:t>provinsi</w:t>
+      </w:r>
+      <w:proofErr w:type="spellEnd"/>
+      <w:r>
+        <w:rPr>
+          <w:bCs/>
+          <w:sz w:val="24"/>
+          <w:szCs w:val="24"/>
+          <w:lang w:val="en-ID"/>
+        </w:rPr>
+        <w:t xml:space="preserve"> </w:t>
+      </w:r>
+      <w:proofErr w:type="spellStart"/>
+      <w:r>
+        <w:rPr>
+          <w:bCs/>
+          <w:sz w:val="24"/>
+          <w:szCs w:val="24"/>
+          <w:lang w:val="en-ID"/>
+        </w:rPr>
+        <w:t>berdasarkan</w:t>
+      </w:r>
+      <w:proofErr w:type="spellEnd"/>
+      <w:r>
+        <w:rPr>
+          <w:bCs/>
+          <w:sz w:val="24"/>
+          <w:szCs w:val="24"/>
+          <w:lang w:val="en-ID"/>
+        </w:rPr>
+        <w:t xml:space="preserve"> </w:t>
+      </w:r>
+      <w:proofErr w:type="spellStart"/>
+      <w:r>
+        <w:rPr>
+          <w:bCs/>
+          <w:sz w:val="24"/>
+          <w:szCs w:val="24"/>
+          <w:lang w:val="en-ID"/>
+        </w:rPr>
+        <w:t>kemiripan</w:t>
+      </w:r>
+      <w:proofErr w:type="spellEnd"/>
+      <w:r>
+        <w:rPr>
+          <w:bCs/>
+          <w:sz w:val="24"/>
+          <w:szCs w:val="24"/>
+          <w:lang w:val="en-ID"/>
+        </w:rPr>
+        <w:t xml:space="preserve"> </w:t>
+      </w:r>
+      <w:proofErr w:type="spellStart"/>
+      <w:r>
+        <w:rPr>
+          <w:bCs/>
+          <w:sz w:val="24"/>
+          <w:szCs w:val="24"/>
+          <w:lang w:val="en-ID"/>
+        </w:rPr>
+        <w:t>indikator</w:t>
+      </w:r>
+      <w:proofErr w:type="spellEnd"/>
+      <w:r>
+        <w:rPr>
+          <w:bCs/>
+          <w:sz w:val="24"/>
+          <w:szCs w:val="24"/>
+          <w:lang w:val="en-ID"/>
+        </w:rPr>
+        <w:t xml:space="preserve"> </w:t>
+      </w:r>
+      <w:proofErr w:type="spellStart"/>
+      <w:r>
+        <w:rPr>
+          <w:bCs/>
+          <w:sz w:val="24"/>
+          <w:szCs w:val="24"/>
+          <w:lang w:val="en-ID"/>
+        </w:rPr>
+        <w:t>kemiskinan</w:t>
+      </w:r>
+      <w:proofErr w:type="spellEnd"/>
+      <w:r>
+        <w:rPr>
+          <w:bCs/>
+          <w:sz w:val="24"/>
+          <w:szCs w:val="24"/>
+          <w:lang w:val="en-ID"/>
+        </w:rPr>
+        <w:t xml:space="preserve">. </w:t>
+      </w:r>
+      <w:proofErr w:type="spellStart"/>
+      <w:r>
+        <w:rPr>
+          <w:bCs/>
+          <w:sz w:val="24"/>
+          <w:szCs w:val="24"/>
+          <w:lang w:val="en-ID"/>
+        </w:rPr>
+        <w:t>Algoritma</w:t>
+      </w:r>
+      <w:proofErr w:type="spellEnd"/>
+      <w:r>
+        <w:rPr>
+          <w:bCs/>
+          <w:sz w:val="24"/>
+          <w:szCs w:val="24"/>
+          <w:lang w:val="en-ID"/>
+        </w:rPr>
+        <w:t xml:space="preserve"> </w:t>
+      </w:r>
+      <w:proofErr w:type="spellStart"/>
+      <w:r>
+        <w:rPr>
+          <w:bCs/>
+          <w:sz w:val="24"/>
+          <w:szCs w:val="24"/>
+          <w:lang w:val="en-ID"/>
+        </w:rPr>
+        <w:t>utama</w:t>
+      </w:r>
+      <w:proofErr w:type="spellEnd"/>
+      <w:r>
+        <w:rPr>
+          <w:bCs/>
+          <w:sz w:val="24"/>
+          <w:szCs w:val="24"/>
+          <w:lang w:val="en-ID"/>
+        </w:rPr>
+        <w:t xml:space="preserve"> yang </w:t>
+      </w:r>
+      <w:proofErr w:type="spellStart"/>
+      <w:r>
+        <w:rPr>
+          <w:bCs/>
+          <w:sz w:val="24"/>
+          <w:szCs w:val="24"/>
+          <w:lang w:val="en-ID"/>
+        </w:rPr>
+        <w:t>digunakan</w:t>
+      </w:r>
+      <w:proofErr w:type="spellEnd"/>
+      <w:r>
+        <w:rPr>
+          <w:bCs/>
+          <w:sz w:val="24"/>
+          <w:szCs w:val="24"/>
+          <w:lang w:val="en-ID"/>
+        </w:rPr>
+        <w:t xml:space="preserve"> </w:t>
+      </w:r>
+      <w:proofErr w:type="spellStart"/>
+      <w:r>
+        <w:rPr>
+          <w:bCs/>
+          <w:sz w:val="24"/>
+          <w:szCs w:val="24"/>
+          <w:lang w:val="en-ID"/>
+        </w:rPr>
+        <w:t>adalah</w:t>
+      </w:r>
+      <w:proofErr w:type="spellEnd"/>
+      <w:r>
+        <w:rPr>
+          <w:bCs/>
+          <w:sz w:val="24"/>
+          <w:szCs w:val="24"/>
+          <w:lang w:val="en-ID"/>
+        </w:rPr>
+        <w:t xml:space="preserve"> </w:t>
+      </w:r>
+      <w:r>
+        <w:rPr>
+          <w:b/>
+          <w:bCs/>
+          <w:sz w:val="24"/>
+          <w:szCs w:val="24"/>
+          <w:lang w:val="en-ID"/>
+        </w:rPr>
+        <w:t>K-Means Clustering</w:t>
+      </w:r>
+      <w:r>
+        <w:rPr>
+          <w:bCs/>
+          <w:sz w:val="24"/>
+          <w:szCs w:val="24"/>
+          <w:lang w:val="en-ID"/>
+        </w:rPr>
+        <w:t xml:space="preserve">, </w:t>
+      </w:r>
+      <w:proofErr w:type="spellStart"/>
+      <w:r>
+        <w:rPr>
+          <w:bCs/>
+          <w:sz w:val="24"/>
+          <w:szCs w:val="24"/>
+          <w:lang w:val="en-ID"/>
+        </w:rPr>
+        <w:t>karena</w:t>
+      </w:r>
+      <w:proofErr w:type="spellEnd"/>
+      <w:r>
+        <w:rPr>
+          <w:bCs/>
+          <w:sz w:val="24"/>
+          <w:szCs w:val="24"/>
+          <w:lang w:val="en-ID"/>
+        </w:rPr>
+        <w:t xml:space="preserve"> </w:t>
+      </w:r>
+      <w:proofErr w:type="spellStart"/>
+      <w:r>
+        <w:rPr>
+          <w:bCs/>
+          <w:sz w:val="24"/>
+          <w:szCs w:val="24"/>
+          <w:lang w:val="en-ID"/>
+        </w:rPr>
+        <w:t>efektif</w:t>
+      </w:r>
+      <w:proofErr w:type="spellEnd"/>
+      <w:r>
+        <w:rPr>
+          <w:bCs/>
+          <w:sz w:val="24"/>
+          <w:szCs w:val="24"/>
+          <w:lang w:val="en-ID"/>
+        </w:rPr>
+        <w:t xml:space="preserve"> </w:t>
+      </w:r>
+      <w:proofErr w:type="spellStart"/>
+      <w:r>
+        <w:rPr>
+          <w:bCs/>
+          <w:sz w:val="24"/>
+          <w:szCs w:val="24"/>
+          <w:lang w:val="en-ID"/>
+        </w:rPr>
+        <w:t>untuk</w:t>
+      </w:r>
+      <w:proofErr w:type="spellEnd"/>
+      <w:r>
+        <w:rPr>
+          <w:bCs/>
+          <w:sz w:val="24"/>
+          <w:szCs w:val="24"/>
+          <w:lang w:val="en-ID"/>
+        </w:rPr>
+        <w:t xml:space="preserve"> data </w:t>
+      </w:r>
+      <w:proofErr w:type="spellStart"/>
+      <w:r>
+        <w:rPr>
+          <w:bCs/>
+          <w:sz w:val="24"/>
+          <w:szCs w:val="24"/>
+          <w:lang w:val="en-ID"/>
+        </w:rPr>
+        <w:t>numerik</w:t>
+      </w:r>
+      <w:proofErr w:type="spellEnd"/>
+      <w:r>
+        <w:rPr>
+          <w:bCs/>
+          <w:sz w:val="24"/>
+          <w:szCs w:val="24"/>
+          <w:lang w:val="en-ID"/>
+        </w:rPr>
+        <w:t xml:space="preserve"> dan </w:t>
+      </w:r>
+      <w:proofErr w:type="spellStart"/>
+      <w:r>
+        <w:rPr>
+          <w:bCs/>
+          <w:sz w:val="24"/>
+          <w:szCs w:val="24"/>
+          <w:lang w:val="en-ID"/>
+        </w:rPr>
+        <w:t>menghasilkan</w:t>
+      </w:r>
+      <w:proofErr w:type="spellEnd"/>
+      <w:r>
+        <w:rPr>
+          <w:bCs/>
+          <w:sz w:val="24"/>
+          <w:szCs w:val="24"/>
+          <w:lang w:val="en-ID"/>
+        </w:rPr>
+        <w:t xml:space="preserve"> </w:t>
+      </w:r>
+      <w:proofErr w:type="spellStart"/>
+      <w:r>
+        <w:rPr>
+          <w:bCs/>
+          <w:sz w:val="24"/>
+          <w:szCs w:val="24"/>
+          <w:lang w:val="en-ID"/>
+        </w:rPr>
+        <w:t>pengelompokan</w:t>
+      </w:r>
+      <w:proofErr w:type="spellEnd"/>
+      <w:r>
+        <w:rPr>
+          <w:bCs/>
+          <w:sz w:val="24"/>
+          <w:szCs w:val="24"/>
+          <w:lang w:val="en-ID"/>
+        </w:rPr>
+        <w:t xml:space="preserve"> </w:t>
+      </w:r>
+      <w:proofErr w:type="spellStart"/>
+      <w:r>
+        <w:rPr>
+          <w:bCs/>
+          <w:sz w:val="24"/>
+          <w:szCs w:val="24"/>
+          <w:lang w:val="en-ID"/>
+        </w:rPr>
+        <w:t>berbasis</w:t>
+      </w:r>
+      <w:proofErr w:type="spellEnd"/>
+      <w:r>
+        <w:rPr>
+          <w:bCs/>
+          <w:sz w:val="24"/>
+          <w:szCs w:val="24"/>
+          <w:lang w:val="en-ID"/>
+        </w:rPr>
+        <w:t xml:space="preserve"> </w:t>
+      </w:r>
+      <w:proofErr w:type="spellStart"/>
+      <w:r>
+        <w:rPr>
+          <w:bCs/>
+          <w:sz w:val="24"/>
+          <w:szCs w:val="24"/>
+          <w:lang w:val="en-ID"/>
+        </w:rPr>
+        <w:t>jarak</w:t>
+      </w:r>
+      <w:proofErr w:type="spellEnd"/>
+      <w:r>
+        <w:rPr>
+          <w:bCs/>
+          <w:sz w:val="24"/>
+          <w:szCs w:val="24"/>
+          <w:lang w:val="en-ID"/>
+        </w:rPr>
+        <w:t xml:space="preserve"> yang </w:t>
+      </w:r>
+      <w:proofErr w:type="spellStart"/>
+      <w:r>
+        <w:rPr>
+          <w:bCs/>
+          <w:sz w:val="24"/>
+          <w:szCs w:val="24"/>
+          <w:lang w:val="en-ID"/>
+        </w:rPr>
+        <w:t>mudah</w:t>
+      </w:r>
+      <w:proofErr w:type="spellEnd"/>
+      <w:r>
+        <w:rPr>
+          <w:bCs/>
+          <w:sz w:val="24"/>
+          <w:szCs w:val="24"/>
+          <w:lang w:val="en-ID"/>
+        </w:rPr>
+        <w:t xml:space="preserve"> </w:t>
+      </w:r>
+      <w:proofErr w:type="spellStart"/>
+      <w:r>
+        <w:rPr>
+          <w:bCs/>
+          <w:sz w:val="24"/>
+          <w:szCs w:val="24"/>
+          <w:lang w:val="en-ID"/>
+        </w:rPr>
+        <w:t>diinterpretasikan</w:t>
+      </w:r>
+      <w:proofErr w:type="spellEnd"/>
+      <w:r>
+        <w:rPr>
+          <w:bCs/>
+          <w:sz w:val="24"/>
+          <w:szCs w:val="24"/>
+          <w:lang w:val="en-ID"/>
+        </w:rPr>
+        <w:t>.</w:t>
+      </w:r>
+    </w:p>
+    <w:p>
+      <w:pPr>
+        <w:spacing w:line="360" w:lineRule="auto"/>
+        <w:ind w:left="720" w:firstLine="414"/>
+        <w:rPr>
+          <w:bCs/>
+          <w:sz w:val="24"/>
+          <w:szCs w:val="24"/>
+          <w:lang w:val="en-ID"/>
+        </w:rPr>
+      </w:pPr>
+      <w:r>
+        <w:rPr>
+          <w:bCs/>
+          <w:sz w:val="24"/>
+          <w:szCs w:val="24"/>
+          <w:lang w:val="en-ID"/>
+        </w:rPr>
+        <w:t xml:space="preserve">Agar </w:t>
+      </w:r>
+      <w:proofErr w:type="spellStart"/>
+      <w:r>
+        <w:rPr>
+          <w:bCs/>
+          <w:sz w:val="24"/>
+          <w:szCs w:val="24"/>
+          <w:lang w:val="en-ID"/>
+        </w:rPr>
+        <w:t>hasil</w:t>
+      </w:r>
+      <w:proofErr w:type="spellEnd"/>
+      <w:r>
+        <w:rPr>
+          <w:bCs/>
+          <w:sz w:val="24"/>
+          <w:szCs w:val="24"/>
+          <w:lang w:val="en-ID"/>
+        </w:rPr>
+        <w:t xml:space="preserve"> clustering </w:t>
+      </w:r>
+      <w:proofErr w:type="spellStart"/>
+      <w:r>
+        <w:rPr>
+          <w:bCs/>
+          <w:sz w:val="24"/>
+          <w:szCs w:val="24"/>
+          <w:lang w:val="en-ID"/>
+        </w:rPr>
+        <w:t>tidak</w:t>
+      </w:r>
+      <w:proofErr w:type="spellEnd"/>
+      <w:r>
+        <w:rPr>
+          <w:bCs/>
+          <w:sz w:val="24"/>
+          <w:szCs w:val="24"/>
+          <w:lang w:val="en-ID"/>
+        </w:rPr>
+        <w:t xml:space="preserve"> </w:t>
+      </w:r>
+      <w:proofErr w:type="spellStart"/>
+      <w:r>
+        <w:rPr>
+          <w:bCs/>
+          <w:sz w:val="24"/>
+          <w:szCs w:val="24"/>
+          <w:lang w:val="en-ID"/>
+        </w:rPr>
+        <w:t>dipengaruhi</w:t>
+      </w:r>
+      <w:proofErr w:type="spellEnd"/>
+      <w:r>
+        <w:rPr>
+          <w:bCs/>
+          <w:sz w:val="24"/>
+          <w:szCs w:val="24"/>
+          <w:lang w:val="en-ID"/>
+        </w:rPr>
+        <w:t xml:space="preserve"> </w:t>
+      </w:r>
+      <w:proofErr w:type="spellStart"/>
+      <w:r>
+        <w:rPr>
+          <w:bCs/>
+          <w:sz w:val="24"/>
+          <w:szCs w:val="24"/>
+          <w:lang w:val="en-ID"/>
+        </w:rPr>
+        <w:t>perbedaan</w:t>
+      </w:r>
+      <w:proofErr w:type="spellEnd"/>
+      <w:r>
+        <w:rPr>
+          <w:bCs/>
+          <w:sz w:val="24"/>
+          <w:szCs w:val="24"/>
+          <w:lang w:val="en-ID"/>
+        </w:rPr>
+        <w:t xml:space="preserve"> </w:t>
+      </w:r>
+      <w:proofErr w:type="spellStart"/>
+      <w:r>
+        <w:rPr>
+          <w:bCs/>
+          <w:sz w:val="24"/>
+          <w:szCs w:val="24"/>
+          <w:lang w:val="en-ID"/>
+        </w:rPr>
+        <w:t>skala</w:t>
+      </w:r>
+      <w:proofErr w:type="spellEnd"/>
+      <w:r>
+        <w:rPr>
+          <w:bCs/>
+          <w:sz w:val="24"/>
+          <w:szCs w:val="24"/>
+          <w:lang w:val="en-ID"/>
+        </w:rPr>
+        <w:t xml:space="preserve"> </w:t>
+      </w:r>
+      <w:proofErr w:type="spellStart"/>
+      <w:r>
+        <w:rPr>
+          <w:bCs/>
+          <w:sz w:val="24"/>
+          <w:szCs w:val="24"/>
+          <w:lang w:val="en-ID"/>
+        </w:rPr>
+        <w:t>antar</w:t>
+      </w:r>
+      <w:proofErr w:type="spellEnd"/>
+      <w:r>
+        <w:rPr>
+          <w:bCs/>
+          <w:sz w:val="24"/>
+          <w:szCs w:val="24"/>
+          <w:lang w:val="en-ID"/>
+        </w:rPr>
+        <w:t xml:space="preserve"> </w:t>
+      </w:r>
+      <w:proofErr w:type="spellStart"/>
+      <w:r>
+        <w:rPr>
+          <w:bCs/>
+          <w:sz w:val="24"/>
+          <w:szCs w:val="24"/>
+          <w:lang w:val="en-ID"/>
+        </w:rPr>
+        <w:t>variabel</w:t>
+      </w:r>
+      <w:proofErr w:type="spellEnd"/>
+      <w:r>
+        <w:rPr>
+          <w:bCs/>
+          <w:sz w:val="24"/>
+          <w:szCs w:val="24"/>
+          <w:lang w:val="en-ID"/>
+        </w:rPr>
+        <w:t xml:space="preserve">, data </w:t>
+      </w:r>
+      <w:proofErr w:type="spellStart"/>
+      <w:r>
+        <w:rPr>
+          <w:bCs/>
+          <w:sz w:val="24"/>
+          <w:szCs w:val="24"/>
+          <w:lang w:val="en-ID"/>
+        </w:rPr>
+        <w:t>terlebih</w:t>
+      </w:r>
+      <w:proofErr w:type="spellEnd"/>
+      <w:r>
+        <w:rPr>
+          <w:bCs/>
+          <w:sz w:val="24"/>
+          <w:szCs w:val="24"/>
+          <w:lang w:val="en-ID"/>
+        </w:rPr>
+        <w:t xml:space="preserve"> </w:t>
+      </w:r>
+      <w:proofErr w:type="spellStart"/>
+      <w:r>
+        <w:rPr>
+          <w:bCs/>
+          <w:sz w:val="24"/>
+          <w:szCs w:val="24"/>
+          <w:lang w:val="en-ID"/>
+        </w:rPr>
+        <w:t>dahulu</w:t>
+      </w:r>
+      <w:proofErr w:type="spellEnd"/>
+      <w:r>
+        <w:rPr>
+          <w:bCs/>
+          <w:sz w:val="24"/>
+          <w:szCs w:val="24"/>
+          <w:lang w:val="en-ID"/>
+        </w:rPr>
+        <w:t xml:space="preserve"> </w:t>
+      </w:r>
+      <w:proofErr w:type="spellStart"/>
+      <w:r>
+        <w:rPr>
+          <w:bCs/>
+          <w:sz w:val="24"/>
+          <w:szCs w:val="24"/>
+          <w:lang w:val="en-ID"/>
+        </w:rPr>
+        <w:t>dinormalisasi</w:t>
+      </w:r>
+      <w:proofErr w:type="spellEnd"/>
+      <w:r>
+        <w:rPr>
+          <w:bCs/>
+          <w:sz w:val="24"/>
+          <w:szCs w:val="24"/>
+          <w:lang w:val="en-ID"/>
+        </w:rPr>
+        <w:t xml:space="preserve"> </w:t>
+      </w:r>
+      <w:proofErr w:type="spellStart"/>
+      <w:r>
+        <w:rPr>
+          <w:bCs/>
+          <w:sz w:val="24"/>
+          <w:szCs w:val="24"/>
+          <w:lang w:val="en-ID"/>
+        </w:rPr>
+        <w:t>menggunakan</w:t>
+      </w:r>
+      <w:proofErr w:type="spellEnd"/>
+      <w:r>
+        <w:rPr>
+          <w:bCs/>
+          <w:sz w:val="24"/>
+          <w:szCs w:val="24"/>
+          <w:lang w:val="en-ID"/>
+        </w:rPr>
+        <w:t xml:space="preserve"> </w:t>
+      </w:r>
+      <w:proofErr w:type="spellStart"/>
+      <w:r>
+        <w:rPr>
+          <w:b/>
+          <w:bCs/>
+          <w:sz w:val="24"/>
+          <w:szCs w:val="24"/>
+          <w:lang w:val="en-ID"/>
+        </w:rPr>
+        <w:t>StandardScaler</w:t>
+      </w:r>
+      <w:proofErr w:type="spellEnd"/>
+      <w:r>
+        <w:rPr>
+          <w:bCs/>
+          <w:sz w:val="24"/>
+          <w:szCs w:val="24"/>
+          <w:lang w:val="en-ID"/>
+        </w:rPr>
+        <w:t xml:space="preserve">. </w:t>
+      </w:r>
+      <w:proofErr w:type="spellStart"/>
+      <w:r>
+        <w:rPr>
+          <w:bCs/>
+          <w:sz w:val="24"/>
+          <w:szCs w:val="24"/>
+          <w:lang w:val="en-ID"/>
+        </w:rPr>
+        <w:t>Selanjutnya</w:t>
+      </w:r>
+      <w:proofErr w:type="spellEnd"/>
+      <w:r>
+        <w:rPr>
+          <w:bCs/>
+          <w:sz w:val="24"/>
+          <w:szCs w:val="24"/>
+          <w:lang w:val="en-ID"/>
+        </w:rPr>
+        <w:t xml:space="preserve">, </w:t>
+      </w:r>
+      <w:proofErr w:type="spellStart"/>
+      <w:r>
+        <w:rPr>
+          <w:bCs/>
+          <w:sz w:val="24"/>
+          <w:szCs w:val="24"/>
+          <w:lang w:val="en-ID"/>
+        </w:rPr>
+        <w:t>jumlah</w:t>
+      </w:r>
+      <w:proofErr w:type="spellEnd"/>
+      <w:r>
+        <w:rPr>
+          <w:bCs/>
+          <w:sz w:val="24"/>
+          <w:szCs w:val="24"/>
+          <w:lang w:val="en-ID"/>
+        </w:rPr>
+        <w:t xml:space="preserve"> cluster </w:t>
+      </w:r>
+      <w:proofErr w:type="spellStart"/>
+      <w:r>
+        <w:rPr>
+          <w:bCs/>
+          <w:sz w:val="24"/>
+          <w:szCs w:val="24"/>
+          <w:lang w:val="en-ID"/>
+        </w:rPr>
+        <w:t>tidak</w:t>
+      </w:r>
+      <w:proofErr w:type="spellEnd"/>
+      <w:r>
+        <w:rPr>
+          <w:bCs/>
+          <w:sz w:val="24"/>
+          <w:szCs w:val="24"/>
+          <w:lang w:val="en-ID"/>
+        </w:rPr>
+        <w:t xml:space="preserve"> </w:t>
+      </w:r>
+      <w:proofErr w:type="spellStart"/>
+      <w:r>
+        <w:rPr>
+          <w:bCs/>
+          <w:sz w:val="24"/>
+          <w:szCs w:val="24"/>
+          <w:lang w:val="en-ID"/>
+        </w:rPr>
+        <w:t>ditentukan</w:t>
+      </w:r>
+      <w:proofErr w:type="spellEnd"/>
+      <w:r>
+        <w:rPr>
+          <w:bCs/>
+          <w:sz w:val="24"/>
+          <w:szCs w:val="24"/>
+          <w:lang w:val="en-ID"/>
+        </w:rPr>
+        <w:t xml:space="preserve"> </w:t>
+      </w:r>
+      <w:proofErr w:type="spellStart"/>
+      <w:r>
+        <w:rPr>
+          <w:bCs/>
+          <w:sz w:val="24"/>
+          <w:szCs w:val="24"/>
+          <w:lang w:val="en-ID"/>
+        </w:rPr>
+        <w:t>secara</w:t>
+      </w:r>
+      <w:proofErr w:type="spellEnd"/>
+      <w:r>
+        <w:rPr>
+          <w:bCs/>
+          <w:sz w:val="24"/>
+          <w:szCs w:val="24"/>
+          <w:lang w:val="en-ID"/>
+        </w:rPr>
+        <w:t xml:space="preserve"> </w:t>
+      </w:r>
+      <w:proofErr w:type="spellStart"/>
+      <w:r>
+        <w:rPr>
+          <w:bCs/>
+          <w:sz w:val="24"/>
+          <w:szCs w:val="24"/>
+          <w:lang w:val="en-ID"/>
+        </w:rPr>
+        <w:t>subjektif</w:t>
+      </w:r>
+      <w:proofErr w:type="spellEnd"/>
+      <w:r>
+        <w:rPr>
+          <w:bCs/>
+          <w:sz w:val="24"/>
+          <w:szCs w:val="24"/>
+          <w:lang w:val="en-ID"/>
+        </w:rPr>
+        <w:t xml:space="preserve">, </w:t>
+      </w:r>
+      <w:proofErr w:type="spellStart"/>
+      <w:r>
+        <w:rPr>
+          <w:bCs/>
+          <w:sz w:val="24"/>
+          <w:szCs w:val="24"/>
+          <w:lang w:val="en-ID"/>
+        </w:rPr>
+        <w:t>melainkan</w:t>
+      </w:r>
+      <w:proofErr w:type="spellEnd"/>
+      <w:r>
+        <w:rPr>
+          <w:bCs/>
+          <w:sz w:val="24"/>
+          <w:szCs w:val="24"/>
+          <w:lang w:val="en-ID"/>
+        </w:rPr>
+        <w:t xml:space="preserve"> </w:t>
+      </w:r>
+      <w:proofErr w:type="spellStart"/>
+      <w:r>
+        <w:rPr>
+          <w:bCs/>
+          <w:sz w:val="24"/>
+          <w:szCs w:val="24"/>
+          <w:lang w:val="en-ID"/>
+        </w:rPr>
+        <w:t>dihitung</w:t>
+      </w:r>
+      <w:proofErr w:type="spellEnd"/>
+      <w:r>
+        <w:rPr>
+          <w:bCs/>
+          <w:sz w:val="24"/>
+          <w:szCs w:val="24"/>
+          <w:lang w:val="en-ID"/>
+        </w:rPr>
+        <w:t xml:space="preserve"> </w:t>
+      </w:r>
+      <w:proofErr w:type="spellStart"/>
+      <w:r>
+        <w:rPr>
+          <w:bCs/>
+          <w:sz w:val="24"/>
+          <w:szCs w:val="24"/>
+          <w:lang w:val="en-ID"/>
+        </w:rPr>
+        <w:t>menggunakan</w:t>
+      </w:r>
+      <w:proofErr w:type="spellEnd"/>
+      <w:r>
+        <w:rPr>
+          <w:bCs/>
+          <w:sz w:val="24"/>
+          <w:szCs w:val="24"/>
+          <w:lang w:val="en-ID"/>
+        </w:rPr>
+        <w:t xml:space="preserve"> </w:t>
+      </w:r>
+      <w:proofErr w:type="spellStart"/>
+      <w:r>
+        <w:rPr>
+          <w:bCs/>
+          <w:sz w:val="24"/>
+          <w:szCs w:val="24"/>
+          <w:lang w:val="en-ID"/>
+        </w:rPr>
+        <w:t>pendekatan</w:t>
+      </w:r>
+      <w:proofErr w:type="spellEnd"/>
+      <w:r>
+        <w:rPr>
+          <w:bCs/>
+          <w:sz w:val="24"/>
+          <w:szCs w:val="24"/>
+          <w:lang w:val="en-ID"/>
+        </w:rPr>
+        <w:t xml:space="preserve"> </w:t>
+      </w:r>
+      <w:r>
+        <w:rPr>
+          <w:b/>
+          <w:bCs/>
+          <w:sz w:val="24"/>
+          <w:szCs w:val="24"/>
+          <w:lang w:val="en-ID"/>
+        </w:rPr>
+        <w:t>Auto-K</w:t>
+      </w:r>
+      <w:r>
+        <w:rPr>
+          <w:bCs/>
+          <w:sz w:val="24"/>
+          <w:szCs w:val="24"/>
+          <w:lang w:val="en-ID"/>
+        </w:rPr>
+        <w:t xml:space="preserve">, </w:t>
+      </w:r>
+      <w:proofErr w:type="spellStart"/>
+      <w:r>
+        <w:rPr>
+          <w:bCs/>
+          <w:sz w:val="24"/>
+          <w:szCs w:val="24"/>
+          <w:lang w:val="en-ID"/>
+        </w:rPr>
+        <w:t>yaitu</w:t>
+      </w:r>
+      <w:proofErr w:type="spellEnd"/>
+      <w:r>
+        <w:rPr>
+          <w:bCs/>
+          <w:sz w:val="24"/>
+          <w:szCs w:val="24"/>
+          <w:lang w:val="en-ID"/>
+        </w:rPr>
+        <w:t xml:space="preserve"> </w:t>
+      </w:r>
+      <w:proofErr w:type="spellStart"/>
+      <w:r>
+        <w:rPr>
+          <w:bCs/>
+          <w:sz w:val="24"/>
+          <w:szCs w:val="24"/>
+          <w:lang w:val="en-ID"/>
+        </w:rPr>
+        <w:t>kombinasi</w:t>
+      </w:r>
+      <w:proofErr w:type="spellEnd"/>
+      <w:r>
+        <w:rPr>
+          <w:bCs/>
+          <w:sz w:val="24"/>
+          <w:szCs w:val="24"/>
+          <w:lang w:val="en-ID"/>
+        </w:rPr>
+        <w:t xml:space="preserve"> </w:t>
+      </w:r>
+      <w:r>
+        <w:rPr>
+          <w:b/>
+          <w:bCs/>
+          <w:sz w:val="24"/>
+          <w:szCs w:val="24"/>
+          <w:lang w:val="en-ID"/>
+        </w:rPr>
+        <w:t>Elbow Method</w:t>
+      </w:r>
+      <w:r>
+        <w:rPr>
+          <w:bCs/>
+          <w:sz w:val="24"/>
+          <w:szCs w:val="24"/>
+          <w:lang w:val="en-ID"/>
+        </w:rPr>
+        <w:t xml:space="preserve"> (</w:t>
+      </w:r>
+      <w:proofErr w:type="spellStart"/>
+      <w:r>
+        <w:rPr>
+          <w:bCs/>
+          <w:sz w:val="24"/>
+          <w:szCs w:val="24"/>
+          <w:lang w:val="en-ID"/>
+        </w:rPr>
+        <w:t>berbasis</w:t>
+      </w:r>
+      <w:proofErr w:type="spellEnd"/>
+      <w:r>
+        <w:rPr>
+          <w:bCs/>
+          <w:sz w:val="24"/>
+          <w:szCs w:val="24"/>
+          <w:lang w:val="en-ID"/>
+        </w:rPr>
+        <w:t xml:space="preserve"> </w:t>
+      </w:r>
+      <w:proofErr w:type="spellStart"/>
+      <w:r>
+        <w:rPr>
+          <w:bCs/>
+          <w:sz w:val="24"/>
+          <w:szCs w:val="24"/>
+          <w:lang w:val="en-ID"/>
+        </w:rPr>
+        <w:t>nilai</w:t>
+      </w:r>
+      <w:proofErr w:type="spellEnd"/>
+      <w:r>
+        <w:rPr>
+          <w:bCs/>
+          <w:sz w:val="24"/>
+          <w:szCs w:val="24"/>
+          <w:lang w:val="en-ID"/>
+        </w:rPr>
+        <w:t xml:space="preserve"> </w:t>
+      </w:r>
+      <w:r>
+        <w:rPr>
+          <w:bCs/>
+          <w:i/>
+          <w:iCs/>
+          <w:sz w:val="24"/>
+          <w:szCs w:val="24"/>
+          <w:lang w:val="en-ID"/>
+        </w:rPr>
+        <w:t>inertia/SSE</w:t>
+      </w:r>
+      <w:r>
+        <w:rPr>
+          <w:bCs/>
+          <w:sz w:val="24"/>
+          <w:szCs w:val="24"/>
+          <w:lang w:val="en-ID"/>
+        </w:rPr>
+        <w:t xml:space="preserve">) dan </w:t>
+      </w:r>
+      <w:r>
+        <w:rPr>
+          <w:b/>
+          <w:bCs/>
+          <w:sz w:val="24"/>
+          <w:szCs w:val="24"/>
+          <w:lang w:val="en-ID"/>
+        </w:rPr>
+        <w:t>Silhouette Score</w:t>
+      </w:r>
+      <w:r>
+        <w:rPr>
+          <w:bCs/>
+          <w:sz w:val="24"/>
+          <w:szCs w:val="24"/>
+          <w:lang w:val="en-ID"/>
+        </w:rPr>
+        <w:t xml:space="preserve"> (</w:t>
+      </w:r>
+      <w:proofErr w:type="spellStart"/>
+      <w:r>
+        <w:rPr>
+          <w:bCs/>
+          <w:sz w:val="24"/>
+          <w:szCs w:val="24"/>
+          <w:lang w:val="en-ID"/>
+        </w:rPr>
+        <w:t>berbasis</w:t>
+      </w:r>
+      <w:proofErr w:type="spellEnd"/>
+      <w:r>
+        <w:rPr>
+          <w:bCs/>
+          <w:sz w:val="24"/>
+          <w:szCs w:val="24"/>
+          <w:lang w:val="en-ID"/>
+        </w:rPr>
+        <w:t xml:space="preserve"> </w:t>
+      </w:r>
+      <w:proofErr w:type="spellStart"/>
+      <w:r>
+        <w:rPr>
+          <w:bCs/>
+          <w:sz w:val="24"/>
+          <w:szCs w:val="24"/>
+          <w:lang w:val="en-ID"/>
+        </w:rPr>
+        <w:t>kualitas</w:t>
+      </w:r>
+      <w:proofErr w:type="spellEnd"/>
+      <w:r>
+        <w:rPr>
+          <w:bCs/>
+          <w:sz w:val="24"/>
+          <w:szCs w:val="24"/>
+          <w:lang w:val="en-ID"/>
+        </w:rPr>
+        <w:t xml:space="preserve"> </w:t>
+      </w:r>
+      <w:proofErr w:type="spellStart"/>
+      <w:r>
+        <w:rPr>
+          <w:bCs/>
+          <w:sz w:val="24"/>
+          <w:szCs w:val="24"/>
+          <w:lang w:val="en-ID"/>
+        </w:rPr>
+        <w:t>pemisahan</w:t>
+      </w:r>
+      <w:proofErr w:type="spellEnd"/>
+      <w:r>
+        <w:rPr>
+          <w:bCs/>
+          <w:sz w:val="24"/>
+          <w:szCs w:val="24"/>
+          <w:lang w:val="en-ID"/>
+        </w:rPr>
+        <w:t xml:space="preserve"> cluster). </w:t>
+      </w:r>
+      <w:proofErr w:type="spellStart"/>
+      <w:r>
+        <w:rPr>
+          <w:bCs/>
+          <w:sz w:val="24"/>
+          <w:szCs w:val="24"/>
+          <w:lang w:val="en-ID"/>
+        </w:rPr>
+        <w:t>Setelah</w:t>
+      </w:r>
+      <w:proofErr w:type="spellEnd"/>
+      <w:r>
+        <w:rPr>
+          <w:bCs/>
+          <w:sz w:val="24"/>
+          <w:szCs w:val="24"/>
+          <w:lang w:val="en-ID"/>
+        </w:rPr>
+        <w:t xml:space="preserve"> </w:t>
+      </w:r>
+      <w:proofErr w:type="spellStart"/>
+      <w:r>
+        <w:rPr>
+          <w:bCs/>
+          <w:sz w:val="24"/>
+          <w:szCs w:val="24"/>
+          <w:lang w:val="en-ID"/>
+        </w:rPr>
+        <w:t>nilai</w:t>
+      </w:r>
+      <w:proofErr w:type="spellEnd"/>
+      <w:r>
+        <w:rPr>
+          <w:bCs/>
+          <w:sz w:val="24"/>
+          <w:szCs w:val="24"/>
+          <w:lang w:val="en-ID"/>
+        </w:rPr>
+        <w:t xml:space="preserve"> K optimal </w:t>
+      </w:r>
+      <w:proofErr w:type="spellStart"/>
+      <w:r>
+        <w:rPr>
+          <w:bCs/>
+          <w:sz w:val="24"/>
+          <w:szCs w:val="24"/>
+          <w:lang w:val="en-ID"/>
+        </w:rPr>
+        <w:t>diperoleh</w:t>
+      </w:r>
+      <w:proofErr w:type="spellEnd"/>
+      <w:r>
+        <w:rPr>
+          <w:bCs/>
+          <w:sz w:val="24"/>
+          <w:szCs w:val="24"/>
+          <w:lang w:val="en-ID"/>
+        </w:rPr>
+        <w:t xml:space="preserve">, proses K-Means </w:t>
+      </w:r>
+      <w:proofErr w:type="spellStart"/>
+      <w:r>
+        <w:rPr>
+          <w:bCs/>
+          <w:sz w:val="24"/>
+          <w:szCs w:val="24"/>
+          <w:lang w:val="en-ID"/>
+        </w:rPr>
+        <w:t>dijalankan</w:t>
+      </w:r>
+      <w:proofErr w:type="spellEnd"/>
+      <w:r>
+        <w:rPr>
+          <w:bCs/>
+          <w:sz w:val="24"/>
+          <w:szCs w:val="24"/>
+          <w:lang w:val="en-ID"/>
+        </w:rPr>
+        <w:t xml:space="preserve"> </w:t>
+      </w:r>
+      <w:proofErr w:type="spellStart"/>
+      <w:r>
+        <w:rPr>
+          <w:bCs/>
+          <w:sz w:val="24"/>
+          <w:szCs w:val="24"/>
+          <w:lang w:val="en-ID"/>
+        </w:rPr>
+        <w:t>untuk</w:t>
+      </w:r>
+      <w:proofErr w:type="spellEnd"/>
+      <w:r>
+        <w:rPr>
+          <w:bCs/>
+          <w:sz w:val="24"/>
+          <w:szCs w:val="24"/>
+          <w:lang w:val="en-ID"/>
+        </w:rPr>
+        <w:t xml:space="preserve"> </w:t>
+      </w:r>
+      <w:proofErr w:type="spellStart"/>
+      <w:r>
+        <w:rPr>
+          <w:bCs/>
+          <w:sz w:val="24"/>
+          <w:szCs w:val="24"/>
+          <w:lang w:val="en-ID"/>
+        </w:rPr>
+        <w:t>menghasilkan</w:t>
+      </w:r>
+      <w:proofErr w:type="spellEnd"/>
+      <w:r>
+        <w:rPr>
+          <w:bCs/>
+          <w:sz w:val="24"/>
+          <w:szCs w:val="24"/>
+          <w:lang w:val="en-ID"/>
+        </w:rPr>
+        <w:t xml:space="preserve"> label cluster </w:t>
+      </w:r>
+      <w:proofErr w:type="spellStart"/>
+      <w:r>
+        <w:rPr>
+          <w:bCs/>
+          <w:sz w:val="24"/>
+          <w:szCs w:val="24"/>
+          <w:lang w:val="en-ID"/>
+        </w:rPr>
+        <w:t>setiap</w:t>
+      </w:r>
+      <w:proofErr w:type="spellEnd"/>
+      <w:r>
+        <w:rPr>
+          <w:bCs/>
+          <w:sz w:val="24"/>
+          <w:szCs w:val="24"/>
+          <w:lang w:val="en-ID"/>
+        </w:rPr>
+        <w:t xml:space="preserve"> </w:t>
+      </w:r>
+      <w:proofErr w:type="spellStart"/>
+      <w:r>
+        <w:rPr>
+          <w:bCs/>
+          <w:sz w:val="24"/>
+          <w:szCs w:val="24"/>
+          <w:lang w:val="en-ID"/>
+        </w:rPr>
+        <w:t>provinsi</w:t>
+      </w:r>
+      <w:proofErr w:type="spellEnd"/>
+      <w:r>
+        <w:rPr>
+          <w:bCs/>
+          <w:sz w:val="24"/>
+          <w:szCs w:val="24"/>
+          <w:lang w:val="en-ID"/>
+        </w:rPr>
+        <w:t>.</w:t>
+      </w:r>
+    </w:p>
+    <w:p>
+      <w:pPr>
+        <w:spacing w:line="360" w:lineRule="auto"/>
+        <w:ind w:left="720"/>
+        <w:rPr>
+          <w:b/>
+          <w:bCs/>
+          <w:sz w:val="24"/>
+          <w:szCs w:val="24"/>
+          <w:lang w:val="en-ID"/>
+        </w:rPr>
+      </w:pPr>
+      <w:r>
+        <w:rPr>
+          <w:b/>
+          <w:bCs/>
+          <w:sz w:val="24"/>
+          <w:szCs w:val="24"/>
+          <w:lang w:val="en-ID"/>
+        </w:rPr>
+        <w:t xml:space="preserve">1.6 Solusi yang </w:t>
+      </w:r>
+      <w:proofErr w:type="spellStart"/>
+      <w:r>
+        <w:rPr>
+          <w:b/>
+          <w:bCs/>
+          <w:sz w:val="24"/>
+          <w:szCs w:val="24"/>
+          <w:lang w:val="en-ID"/>
+        </w:rPr>
+        <w:t>Diusulkan</w:t>
+      </w:r>
+      <w:proofErr w:type="spellEnd"/>
+      <w:r>
+        <w:rPr>
+          <w:b/>
+          <w:bCs/>
+          <w:sz w:val="24"/>
+          <w:szCs w:val="24"/>
+          <w:lang w:val="en-ID"/>
+        </w:rPr>
+        <w:t xml:space="preserve"> (</w:t>
+      </w:r>
+      <w:proofErr w:type="spellStart"/>
+      <w:r>
+        <w:rPr>
+          <w:b/>
+          <w:bCs/>
+          <w:sz w:val="24"/>
+          <w:szCs w:val="24"/>
+          <w:lang w:val="en-ID"/>
+        </w:rPr>
+        <w:t>Penyelesaian</w:t>
+      </w:r>
+      <w:proofErr w:type="spellEnd"/>
+      <w:r>
+        <w:rPr>
+          <w:b/>
+          <w:bCs/>
+          <w:sz w:val="24"/>
+          <w:szCs w:val="24"/>
+          <w:lang w:val="en-ID"/>
+        </w:rPr>
+        <w:t xml:space="preserve"> </w:t>
+      </w:r>
+      <w:proofErr w:type="spellStart"/>
+      <w:r>
+        <w:rPr>
+          <w:b/>
+          <w:bCs/>
+          <w:sz w:val="24"/>
+          <w:szCs w:val="24"/>
+          <w:lang w:val="en-ID"/>
+        </w:rPr>
+        <w:t>Masalah</w:t>
+      </w:r>
+      <w:proofErr w:type="spellEnd"/>
+      <w:r>
+        <w:rPr>
+          <w:b/>
+          <w:bCs/>
+          <w:sz w:val="24"/>
+          <w:szCs w:val="24"/>
+          <w:lang w:val="en-ID"/>
+        </w:rPr>
+        <w:t>)</w:t>
+      </w:r>
+    </w:p>
+    <w:p>
+      <w:pPr>
+        <w:spacing w:line="360" w:lineRule="auto"/>
+        <w:ind w:left="720" w:firstLine="414"/>
+        <w:rPr>
+          <w:bCs/>
+          <w:sz w:val="24"/>
+          <w:szCs w:val="24"/>
+          <w:lang w:val="en-ID"/>
+        </w:rPr>
+      </w:pPr>
+      <w:proofErr w:type="spellStart"/>
+      <w:r>
+        <w:rPr>
+          <w:bCs/>
+          <w:sz w:val="24"/>
+          <w:szCs w:val="24"/>
+          <w:lang w:val="en-ID"/>
+        </w:rPr>
+        <w:t>Permasalahan</w:t>
+      </w:r>
+      <w:proofErr w:type="spellEnd"/>
+      <w:r>
+        <w:rPr>
+          <w:bCs/>
+          <w:sz w:val="24"/>
+          <w:szCs w:val="24"/>
+          <w:lang w:val="en-ID"/>
+        </w:rPr>
+        <w:t xml:space="preserve"> </w:t>
+      </w:r>
+      <w:proofErr w:type="spellStart"/>
+      <w:r>
+        <w:rPr>
+          <w:bCs/>
+          <w:sz w:val="24"/>
+          <w:szCs w:val="24"/>
+          <w:lang w:val="en-ID"/>
+        </w:rPr>
+        <w:t>utama</w:t>
+      </w:r>
+      <w:proofErr w:type="spellEnd"/>
+      <w:r>
+        <w:rPr>
+          <w:bCs/>
+          <w:sz w:val="24"/>
+          <w:szCs w:val="24"/>
+          <w:lang w:val="en-ID"/>
+        </w:rPr>
+        <w:t xml:space="preserve"> pada </w:t>
+      </w:r>
+      <w:proofErr w:type="spellStart"/>
+      <w:r>
+        <w:rPr>
+          <w:bCs/>
+          <w:sz w:val="24"/>
+          <w:szCs w:val="24"/>
+          <w:lang w:val="en-ID"/>
+        </w:rPr>
+        <w:t>penelitian</w:t>
+      </w:r>
+      <w:proofErr w:type="spellEnd"/>
+      <w:r>
+        <w:rPr>
+          <w:bCs/>
+          <w:sz w:val="24"/>
+          <w:szCs w:val="24"/>
+          <w:lang w:val="en-ID"/>
+        </w:rPr>
+        <w:t xml:space="preserve"> </w:t>
+      </w:r>
+      <w:proofErr w:type="spellStart"/>
+      <w:r>
+        <w:rPr>
+          <w:bCs/>
+          <w:sz w:val="24"/>
+          <w:szCs w:val="24"/>
+          <w:lang w:val="en-ID"/>
+        </w:rPr>
+        <w:t>ini</w:t>
+      </w:r>
+      <w:proofErr w:type="spellEnd"/>
+      <w:r>
+        <w:rPr>
+          <w:bCs/>
+          <w:sz w:val="24"/>
+          <w:szCs w:val="24"/>
+          <w:lang w:val="en-ID"/>
+        </w:rPr>
+        <w:t xml:space="preserve"> </w:t>
+      </w:r>
+      <w:proofErr w:type="spellStart"/>
+      <w:r>
+        <w:rPr>
+          <w:bCs/>
+          <w:sz w:val="24"/>
+          <w:szCs w:val="24"/>
+          <w:lang w:val="en-ID"/>
+        </w:rPr>
+        <w:t>adalah</w:t>
+      </w:r>
+      <w:proofErr w:type="spellEnd"/>
+      <w:r>
+        <w:rPr>
+          <w:bCs/>
+          <w:sz w:val="24"/>
+          <w:szCs w:val="24"/>
+          <w:lang w:val="en-ID"/>
+        </w:rPr>
+        <w:t xml:space="preserve"> </w:t>
+      </w:r>
+      <w:proofErr w:type="spellStart"/>
+      <w:r>
+        <w:rPr>
+          <w:bCs/>
+          <w:sz w:val="24"/>
+          <w:szCs w:val="24"/>
+          <w:lang w:val="en-ID"/>
+        </w:rPr>
+        <w:t>ketimpangan</w:t>
+      </w:r>
+      <w:proofErr w:type="spellEnd"/>
+      <w:r>
+        <w:rPr>
+          <w:bCs/>
+          <w:sz w:val="24"/>
+          <w:szCs w:val="24"/>
+          <w:lang w:val="en-ID"/>
+        </w:rPr>
+        <w:t xml:space="preserve"> </w:t>
+      </w:r>
+      <w:proofErr w:type="spellStart"/>
+      <w:r>
+        <w:rPr>
+          <w:bCs/>
+          <w:sz w:val="24"/>
+          <w:szCs w:val="24"/>
+          <w:lang w:val="en-ID"/>
+        </w:rPr>
+        <w:t>kemiskinan</w:t>
+      </w:r>
+      <w:proofErr w:type="spellEnd"/>
+      <w:r>
+        <w:rPr>
+          <w:bCs/>
+          <w:sz w:val="24"/>
+          <w:szCs w:val="24"/>
+          <w:lang w:val="en-ID"/>
+        </w:rPr>
+        <w:t xml:space="preserve"> </w:t>
+      </w:r>
+      <w:proofErr w:type="spellStart"/>
+      <w:r>
+        <w:rPr>
+          <w:bCs/>
+          <w:sz w:val="24"/>
+          <w:szCs w:val="24"/>
+          <w:lang w:val="en-ID"/>
+        </w:rPr>
+        <w:t>antar</w:t>
+      </w:r>
+      <w:proofErr w:type="spellEnd"/>
+      <w:r>
+        <w:rPr>
+          <w:bCs/>
+          <w:sz w:val="24"/>
+          <w:szCs w:val="24"/>
+          <w:lang w:val="en-ID"/>
+        </w:rPr>
+        <w:t xml:space="preserve"> </w:t>
+      </w:r>
+      <w:proofErr w:type="spellStart"/>
+      <w:r>
+        <w:rPr>
+          <w:bCs/>
+          <w:sz w:val="24"/>
+          <w:szCs w:val="24"/>
+          <w:lang w:val="en-ID"/>
+        </w:rPr>
+        <w:t>provinsi</w:t>
+      </w:r>
+      <w:proofErr w:type="spellEnd"/>
+      <w:r>
+        <w:rPr>
+          <w:bCs/>
+          <w:sz w:val="24"/>
+          <w:szCs w:val="24"/>
+          <w:lang w:val="en-ID"/>
+        </w:rPr>
+        <w:t xml:space="preserve"> yang </w:t>
+      </w:r>
+      <w:proofErr w:type="spellStart"/>
+      <w:r>
+        <w:rPr>
+          <w:bCs/>
+          <w:sz w:val="24"/>
+          <w:szCs w:val="24"/>
+          <w:lang w:val="en-ID"/>
+        </w:rPr>
+        <w:t>menyebabkan</w:t>
+      </w:r>
+      <w:proofErr w:type="spellEnd"/>
+      <w:r>
+        <w:rPr>
+          <w:bCs/>
+          <w:sz w:val="24"/>
+          <w:szCs w:val="24"/>
+          <w:lang w:val="en-ID"/>
+        </w:rPr>
+        <w:t xml:space="preserve"> </w:t>
+      </w:r>
+      <w:proofErr w:type="spellStart"/>
+      <w:r>
+        <w:rPr>
+          <w:bCs/>
+          <w:sz w:val="24"/>
+          <w:szCs w:val="24"/>
+          <w:lang w:val="en-ID"/>
+        </w:rPr>
+        <w:t>kebijakan</w:t>
+      </w:r>
+      <w:proofErr w:type="spellEnd"/>
+      <w:r>
+        <w:rPr>
+          <w:bCs/>
+          <w:sz w:val="24"/>
+          <w:szCs w:val="24"/>
+          <w:lang w:val="en-ID"/>
+        </w:rPr>
+        <w:t xml:space="preserve"> </w:t>
+      </w:r>
+      <w:proofErr w:type="spellStart"/>
+      <w:r>
+        <w:rPr>
+          <w:bCs/>
+          <w:sz w:val="24"/>
+          <w:szCs w:val="24"/>
+          <w:lang w:val="en-ID"/>
+        </w:rPr>
+        <w:t>pengentasan</w:t>
+      </w:r>
+      <w:proofErr w:type="spellEnd"/>
+      <w:r>
+        <w:rPr>
+          <w:bCs/>
+          <w:sz w:val="24"/>
+          <w:szCs w:val="24"/>
+          <w:lang w:val="en-ID"/>
+        </w:rPr>
+        <w:t xml:space="preserve"> </w:t>
+      </w:r>
+      <w:proofErr w:type="spellStart"/>
+      <w:r>
+        <w:rPr>
+          <w:bCs/>
+          <w:sz w:val="24"/>
+          <w:szCs w:val="24"/>
+          <w:lang w:val="en-ID"/>
+        </w:rPr>
+        <w:t>kemiskinan</w:t>
+      </w:r>
+      <w:proofErr w:type="spellEnd"/>
+      <w:r>
+        <w:rPr>
+          <w:bCs/>
+          <w:sz w:val="24"/>
+          <w:szCs w:val="24"/>
+          <w:lang w:val="en-ID"/>
+        </w:rPr>
+        <w:t xml:space="preserve"> </w:t>
+      </w:r>
+      <w:proofErr w:type="spellStart"/>
+      <w:r>
+        <w:rPr>
+          <w:bCs/>
+          <w:sz w:val="24"/>
+          <w:szCs w:val="24"/>
+          <w:lang w:val="en-ID"/>
+        </w:rPr>
+        <w:t>tidak</w:t>
+      </w:r>
+      <w:proofErr w:type="spellEnd"/>
+      <w:r>
+        <w:rPr>
+          <w:bCs/>
+          <w:sz w:val="24"/>
+          <w:szCs w:val="24"/>
+          <w:lang w:val="en-ID"/>
+        </w:rPr>
+        <w:t xml:space="preserve"> </w:t>
+      </w:r>
+      <w:proofErr w:type="spellStart"/>
+      <w:r>
+        <w:rPr>
+          <w:bCs/>
+          <w:sz w:val="24"/>
+          <w:szCs w:val="24"/>
+          <w:lang w:val="en-ID"/>
+        </w:rPr>
+        <w:t>dapat</w:t>
+      </w:r>
+      <w:proofErr w:type="spellEnd"/>
+      <w:r>
+        <w:rPr>
+          <w:bCs/>
+          <w:sz w:val="24"/>
+          <w:szCs w:val="24"/>
+          <w:lang w:val="en-ID"/>
+        </w:rPr>
+        <w:t xml:space="preserve"> </w:t>
+      </w:r>
+      <w:proofErr w:type="spellStart"/>
+      <w:r>
+        <w:rPr>
+          <w:bCs/>
+          <w:sz w:val="24"/>
+          <w:szCs w:val="24"/>
+          <w:lang w:val="en-ID"/>
+        </w:rPr>
+        <w:t>diterapkan</w:t>
+      </w:r>
+      <w:proofErr w:type="spellEnd"/>
+      <w:r>
+        <w:rPr>
+          <w:bCs/>
+          <w:sz w:val="24"/>
+          <w:szCs w:val="24"/>
+          <w:lang w:val="en-ID"/>
+        </w:rPr>
+        <w:t xml:space="preserve"> </w:t>
+      </w:r>
+      <w:proofErr w:type="spellStart"/>
+      <w:r>
+        <w:rPr>
+          <w:bCs/>
+          <w:sz w:val="24"/>
+          <w:szCs w:val="24"/>
+          <w:lang w:val="en-ID"/>
+        </w:rPr>
+        <w:t>secara</w:t>
+      </w:r>
+      <w:proofErr w:type="spellEnd"/>
+      <w:r>
+        <w:rPr>
+          <w:bCs/>
+          <w:sz w:val="24"/>
+          <w:szCs w:val="24"/>
+          <w:lang w:val="en-ID"/>
+        </w:rPr>
+        <w:t xml:space="preserve"> </w:t>
+      </w:r>
+      <w:proofErr w:type="spellStart"/>
+      <w:r>
+        <w:rPr>
+          <w:bCs/>
+          <w:sz w:val="24"/>
+          <w:szCs w:val="24"/>
+          <w:lang w:val="en-ID"/>
+        </w:rPr>
+        <w:t>seragam</w:t>
+      </w:r>
+      <w:proofErr w:type="spellEnd"/>
+      <w:r>
+        <w:rPr>
+          <w:bCs/>
+          <w:sz w:val="24"/>
+          <w:szCs w:val="24"/>
+          <w:lang w:val="en-ID"/>
+        </w:rPr>
+        <w:t xml:space="preserve">. Selain </w:t>
+      </w:r>
+      <w:proofErr w:type="spellStart"/>
+      <w:r>
+        <w:rPr>
+          <w:bCs/>
+          <w:sz w:val="24"/>
+          <w:szCs w:val="24"/>
+          <w:lang w:val="en-ID"/>
+        </w:rPr>
+        <w:t>itu</w:t>
+      </w:r>
+      <w:proofErr w:type="spellEnd"/>
+      <w:r>
+        <w:rPr>
+          <w:bCs/>
+          <w:sz w:val="24"/>
+          <w:szCs w:val="24"/>
+          <w:lang w:val="en-ID"/>
+        </w:rPr>
+        <w:t xml:space="preserve">, pada </w:t>
+      </w:r>
+      <w:proofErr w:type="spellStart"/>
+      <w:r>
+        <w:rPr>
+          <w:bCs/>
+          <w:sz w:val="24"/>
+          <w:szCs w:val="24"/>
+          <w:lang w:val="en-ID"/>
+        </w:rPr>
+        <w:t>penerapan</w:t>
+      </w:r>
+      <w:proofErr w:type="spellEnd"/>
+      <w:r>
+        <w:rPr>
+          <w:bCs/>
+          <w:sz w:val="24"/>
+          <w:szCs w:val="24"/>
+          <w:lang w:val="en-ID"/>
+        </w:rPr>
+        <w:t xml:space="preserve"> K-Means </w:t>
+      </w:r>
+      <w:proofErr w:type="spellStart"/>
+      <w:r>
+        <w:rPr>
+          <w:bCs/>
+          <w:sz w:val="24"/>
+          <w:szCs w:val="24"/>
+          <w:lang w:val="en-ID"/>
+        </w:rPr>
+        <w:t>terdapat</w:t>
+      </w:r>
+      <w:proofErr w:type="spellEnd"/>
+      <w:r>
+        <w:rPr>
+          <w:bCs/>
+          <w:sz w:val="24"/>
+          <w:szCs w:val="24"/>
+          <w:lang w:val="en-ID"/>
+        </w:rPr>
+        <w:t xml:space="preserve"> </w:t>
+      </w:r>
+      <w:proofErr w:type="spellStart"/>
+      <w:r>
+        <w:rPr>
+          <w:bCs/>
+          <w:sz w:val="24"/>
+          <w:szCs w:val="24"/>
+          <w:lang w:val="en-ID"/>
+        </w:rPr>
+        <w:t>tantangan</w:t>
+      </w:r>
+      <w:proofErr w:type="spellEnd"/>
+      <w:r>
+        <w:rPr>
+          <w:bCs/>
+          <w:sz w:val="24"/>
+          <w:szCs w:val="24"/>
+          <w:lang w:val="en-ID"/>
+        </w:rPr>
+        <w:t xml:space="preserve"> </w:t>
+      </w:r>
+      <w:proofErr w:type="spellStart"/>
+      <w:r>
+        <w:rPr>
+          <w:bCs/>
+          <w:sz w:val="24"/>
+          <w:szCs w:val="24"/>
+          <w:lang w:val="en-ID"/>
+        </w:rPr>
+        <w:t>teknis</w:t>
+      </w:r>
+      <w:proofErr w:type="spellEnd"/>
+      <w:r>
+        <w:rPr>
+          <w:bCs/>
+          <w:sz w:val="24"/>
+          <w:szCs w:val="24"/>
+          <w:lang w:val="en-ID"/>
+        </w:rPr>
+        <w:t xml:space="preserve"> </w:t>
+      </w:r>
+      <w:proofErr w:type="spellStart"/>
+      <w:r>
+        <w:rPr>
+          <w:bCs/>
+          <w:sz w:val="24"/>
+          <w:szCs w:val="24"/>
+          <w:lang w:val="en-ID"/>
+        </w:rPr>
+        <w:t>berupa</w:t>
+      </w:r>
+      <w:proofErr w:type="spellEnd"/>
+      <w:r>
+        <w:rPr>
+          <w:bCs/>
+          <w:sz w:val="24"/>
+          <w:szCs w:val="24"/>
+          <w:lang w:val="en-ID"/>
+        </w:rPr>
+        <w:t xml:space="preserve"> </w:t>
+      </w:r>
+      <w:proofErr w:type="spellStart"/>
+      <w:r>
+        <w:rPr>
+          <w:bCs/>
+          <w:sz w:val="24"/>
+          <w:szCs w:val="24"/>
+          <w:lang w:val="en-ID"/>
+        </w:rPr>
+        <w:t>pemilihan</w:t>
+      </w:r>
+      <w:proofErr w:type="spellEnd"/>
+      <w:r>
+        <w:rPr>
+          <w:bCs/>
+          <w:sz w:val="24"/>
+          <w:szCs w:val="24"/>
+          <w:lang w:val="en-ID"/>
+        </w:rPr>
+        <w:t xml:space="preserve"> </w:t>
+      </w:r>
+      <w:proofErr w:type="spellStart"/>
+      <w:r>
+        <w:rPr>
+          <w:bCs/>
+          <w:sz w:val="24"/>
+          <w:szCs w:val="24"/>
+          <w:lang w:val="en-ID"/>
+        </w:rPr>
+        <w:t>jumlah</w:t>
+      </w:r>
+      <w:proofErr w:type="spellEnd"/>
+      <w:r>
+        <w:rPr>
+          <w:bCs/>
+          <w:sz w:val="24"/>
+          <w:szCs w:val="24"/>
+          <w:lang w:val="en-ID"/>
+        </w:rPr>
+        <w:t xml:space="preserve"> cluster (K) yang </w:t>
+      </w:r>
+      <w:proofErr w:type="spellStart"/>
+      <w:r>
+        <w:rPr>
+          <w:bCs/>
+          <w:sz w:val="24"/>
+          <w:szCs w:val="24"/>
+          <w:lang w:val="en-ID"/>
+        </w:rPr>
+        <w:t>sering</w:t>
+      </w:r>
+      <w:proofErr w:type="spellEnd"/>
+      <w:r>
+        <w:rPr>
+          <w:bCs/>
+          <w:sz w:val="24"/>
+          <w:szCs w:val="24"/>
+          <w:lang w:val="en-ID"/>
+        </w:rPr>
+        <w:t xml:space="preserve"> kali </w:t>
+      </w:r>
+      <w:proofErr w:type="spellStart"/>
+      <w:r>
+        <w:rPr>
+          <w:bCs/>
+          <w:sz w:val="24"/>
+          <w:szCs w:val="24"/>
+          <w:lang w:val="en-ID"/>
+        </w:rPr>
+        <w:t>subjektif</w:t>
+      </w:r>
+      <w:proofErr w:type="spellEnd"/>
+      <w:r>
+        <w:rPr>
+          <w:bCs/>
+          <w:sz w:val="24"/>
+          <w:szCs w:val="24"/>
+          <w:lang w:val="en-ID"/>
+        </w:rPr>
+        <w:t>.</w:t>
+      </w:r>
+    </w:p>
+    <w:p>
+      <w:pPr>
+        <w:spacing w:line="360" w:lineRule="auto"/>
+        <w:ind w:left="720" w:firstLine="414"/>
+        <w:rPr>
+          <w:bCs/>
+          <w:sz w:val="24"/>
+          <w:szCs w:val="24"/>
+          <w:lang w:val="en-ID"/>
+        </w:rPr>
+      </w:pPr>
+      <w:proofErr w:type="spellStart"/>
+      <w:r>
+        <w:rPr>
+          <w:bCs/>
+          <w:sz w:val="24"/>
+          <w:szCs w:val="24"/>
+          <w:lang w:val="en-ID"/>
+        </w:rPr>
+        <w:t>Sebagai</w:t>
+      </w:r>
+      <w:proofErr w:type="spellEnd"/>
+      <w:r>
+        <w:rPr>
+          <w:bCs/>
+          <w:sz w:val="24"/>
+          <w:szCs w:val="24"/>
+          <w:lang w:val="en-ID"/>
+        </w:rPr>
+        <w:t xml:space="preserve"> </w:t>
+      </w:r>
+      <w:proofErr w:type="spellStart"/>
+      <w:r>
+        <w:rPr>
+          <w:bCs/>
+          <w:sz w:val="24"/>
+          <w:szCs w:val="24"/>
+          <w:lang w:val="en-ID"/>
+        </w:rPr>
+        <w:t>penyelesaian</w:t>
+      </w:r>
+      <w:proofErr w:type="spellEnd"/>
+      <w:r>
+        <w:rPr>
+          <w:bCs/>
+          <w:sz w:val="24"/>
+          <w:szCs w:val="24"/>
+          <w:lang w:val="en-ID"/>
+        </w:rPr>
+        <w:t xml:space="preserve">, </w:t>
+      </w:r>
+      <w:proofErr w:type="spellStart"/>
+      <w:r>
+        <w:rPr>
+          <w:bCs/>
+          <w:sz w:val="24"/>
+          <w:szCs w:val="24"/>
+          <w:lang w:val="en-ID"/>
+        </w:rPr>
+        <w:t>penelitian</w:t>
+      </w:r>
+      <w:proofErr w:type="spellEnd"/>
+      <w:r>
+        <w:rPr>
+          <w:bCs/>
+          <w:sz w:val="24"/>
+          <w:szCs w:val="24"/>
+          <w:lang w:val="en-ID"/>
+        </w:rPr>
+        <w:t xml:space="preserve"> </w:t>
+      </w:r>
+      <w:proofErr w:type="spellStart"/>
+      <w:r>
+        <w:rPr>
+          <w:bCs/>
+          <w:sz w:val="24"/>
+          <w:szCs w:val="24"/>
+          <w:lang w:val="en-ID"/>
+        </w:rPr>
+        <w:t>ini</w:t>
+      </w:r>
+      <w:proofErr w:type="spellEnd"/>
+      <w:r>
+        <w:rPr>
+          <w:bCs/>
+          <w:sz w:val="24"/>
+          <w:szCs w:val="24"/>
+          <w:lang w:val="en-ID"/>
+        </w:rPr>
+        <w:t xml:space="preserve"> </w:t>
+      </w:r>
+      <w:proofErr w:type="spellStart"/>
+      <w:r>
+        <w:rPr>
+          <w:bCs/>
+          <w:sz w:val="24"/>
+          <w:szCs w:val="24"/>
+          <w:lang w:val="en-ID"/>
+        </w:rPr>
+        <w:t>mengusulkan</w:t>
+      </w:r>
+      <w:proofErr w:type="spellEnd"/>
+      <w:r>
+        <w:rPr>
+          <w:bCs/>
+          <w:sz w:val="24"/>
+          <w:szCs w:val="24"/>
+          <w:lang w:val="en-ID"/>
+        </w:rPr>
+        <w:t xml:space="preserve"> </w:t>
+      </w:r>
+      <w:proofErr w:type="spellStart"/>
+      <w:r>
+        <w:rPr>
+          <w:b/>
+          <w:bCs/>
+          <w:sz w:val="24"/>
+          <w:szCs w:val="24"/>
+          <w:lang w:val="en-ID"/>
+        </w:rPr>
+        <w:t>solusi</w:t>
+      </w:r>
+      <w:proofErr w:type="spellEnd"/>
+      <w:r>
+        <w:rPr>
+          <w:b/>
+          <w:bCs/>
+          <w:sz w:val="24"/>
+          <w:szCs w:val="24"/>
+          <w:lang w:val="en-ID"/>
+        </w:rPr>
+        <w:t xml:space="preserve"> </w:t>
+      </w:r>
+      <w:proofErr w:type="spellStart"/>
+      <w:r>
+        <w:rPr>
+          <w:b/>
+          <w:bCs/>
+          <w:sz w:val="24"/>
+          <w:szCs w:val="24"/>
+          <w:lang w:val="en-ID"/>
+        </w:rPr>
+        <w:t>berupa</w:t>
+      </w:r>
+      <w:proofErr w:type="spellEnd"/>
+      <w:r>
+        <w:rPr>
+          <w:b/>
+          <w:bCs/>
+          <w:sz w:val="24"/>
+          <w:szCs w:val="24"/>
+          <w:lang w:val="en-ID"/>
+        </w:rPr>
+        <w:t xml:space="preserve"> </w:t>
+      </w:r>
+      <w:proofErr w:type="spellStart"/>
+      <w:r>
+        <w:rPr>
+          <w:b/>
+          <w:bCs/>
+          <w:sz w:val="24"/>
+          <w:szCs w:val="24"/>
+          <w:lang w:val="en-ID"/>
+        </w:rPr>
+        <w:t>segmentasi</w:t>
+      </w:r>
+      <w:proofErr w:type="spellEnd"/>
+      <w:r>
+        <w:rPr>
+          <w:b/>
+          <w:bCs/>
+          <w:sz w:val="24"/>
+          <w:szCs w:val="24"/>
+          <w:lang w:val="en-ID"/>
+        </w:rPr>
+        <w:t xml:space="preserve"> </w:t>
+      </w:r>
+      <w:proofErr w:type="spellStart"/>
+      <w:r>
+        <w:rPr>
+          <w:b/>
+          <w:bCs/>
+          <w:sz w:val="24"/>
+          <w:szCs w:val="24"/>
+          <w:lang w:val="en-ID"/>
+        </w:rPr>
+        <w:t>provinsi</w:t>
+      </w:r>
+      <w:proofErr w:type="spellEnd"/>
+      <w:r>
+        <w:rPr>
+          <w:bCs/>
+          <w:sz w:val="24"/>
+          <w:szCs w:val="24"/>
+          <w:lang w:val="en-ID"/>
+        </w:rPr>
+        <w:t xml:space="preserve"> </w:t>
+      </w:r>
+      <w:proofErr w:type="spellStart"/>
+      <w:r>
+        <w:rPr>
+          <w:bCs/>
+          <w:sz w:val="24"/>
+          <w:szCs w:val="24"/>
+          <w:lang w:val="en-ID"/>
+        </w:rPr>
+        <w:t>berdasarkan</w:t>
+      </w:r>
+      <w:proofErr w:type="spellEnd"/>
+      <w:r>
+        <w:rPr>
+          <w:bCs/>
+          <w:sz w:val="24"/>
+          <w:szCs w:val="24"/>
+          <w:lang w:val="en-ID"/>
+        </w:rPr>
+        <w:t xml:space="preserve"> </w:t>
+      </w:r>
+      <w:proofErr w:type="spellStart"/>
+      <w:r>
+        <w:rPr>
+          <w:bCs/>
+          <w:sz w:val="24"/>
+          <w:szCs w:val="24"/>
+          <w:lang w:val="en-ID"/>
+        </w:rPr>
+        <w:t>tingkat</w:t>
+      </w:r>
+      <w:proofErr w:type="spellEnd"/>
+      <w:r>
+        <w:rPr>
+          <w:bCs/>
+          <w:sz w:val="24"/>
+          <w:szCs w:val="24"/>
+          <w:lang w:val="en-ID"/>
+        </w:rPr>
+        <w:t xml:space="preserve"> </w:t>
+      </w:r>
+      <w:proofErr w:type="spellStart"/>
+      <w:r>
+        <w:rPr>
+          <w:bCs/>
+          <w:sz w:val="24"/>
+          <w:szCs w:val="24"/>
+          <w:lang w:val="en-ID"/>
+        </w:rPr>
+        <w:t>kemiskinan</w:t>
+      </w:r>
+      <w:proofErr w:type="spellEnd"/>
+      <w:r>
+        <w:rPr>
+          <w:bCs/>
+          <w:sz w:val="24"/>
+          <w:szCs w:val="24"/>
+          <w:lang w:val="en-ID"/>
+        </w:rPr>
+        <w:t xml:space="preserve"> </w:t>
+      </w:r>
+      <w:proofErr w:type="spellStart"/>
+      <w:r>
+        <w:rPr>
+          <w:bCs/>
+          <w:sz w:val="24"/>
+          <w:szCs w:val="24"/>
+          <w:lang w:val="en-ID"/>
+        </w:rPr>
+        <w:t>menggunakan</w:t>
+      </w:r>
+      <w:proofErr w:type="spellEnd"/>
+      <w:r>
+        <w:rPr>
+          <w:bCs/>
+          <w:sz w:val="24"/>
+          <w:szCs w:val="24"/>
+          <w:lang w:val="en-ID"/>
+        </w:rPr>
+        <w:t xml:space="preserve"> </w:t>
+      </w:r>
+      <w:r>
+        <w:rPr>
+          <w:b/>
+          <w:bCs/>
+          <w:sz w:val="24"/>
+          <w:szCs w:val="24"/>
+          <w:lang w:val="en-ID"/>
+        </w:rPr>
+        <w:t>K-Means</w:t>
+      </w:r>
+      <w:r>
+        <w:rPr>
+          <w:bCs/>
+          <w:sz w:val="24"/>
+          <w:szCs w:val="24"/>
+          <w:lang w:val="en-ID"/>
+        </w:rPr>
+        <w:t xml:space="preserve"> </w:t>
+      </w:r>
+      <w:proofErr w:type="spellStart"/>
+      <w:r>
+        <w:rPr>
+          <w:bCs/>
+          <w:sz w:val="24"/>
+          <w:szCs w:val="24"/>
+          <w:lang w:val="en-ID"/>
+        </w:rPr>
+        <w:t>dengan</w:t>
+      </w:r>
+      <w:proofErr w:type="spellEnd"/>
+      <w:r>
+        <w:rPr>
+          <w:bCs/>
+          <w:sz w:val="24"/>
+          <w:szCs w:val="24"/>
+          <w:lang w:val="en-ID"/>
+        </w:rPr>
+        <w:t xml:space="preserve"> </w:t>
+      </w:r>
+      <w:proofErr w:type="spellStart"/>
+      <w:r>
+        <w:rPr>
+          <w:b/>
+          <w:bCs/>
+          <w:sz w:val="24"/>
+          <w:szCs w:val="24"/>
+          <w:lang w:val="en-ID"/>
+        </w:rPr>
+        <w:t>penentuan</w:t>
+      </w:r>
+      <w:proofErr w:type="spellEnd"/>
+      <w:r>
+        <w:rPr>
+          <w:b/>
+          <w:bCs/>
+          <w:sz w:val="24"/>
+          <w:szCs w:val="24"/>
+          <w:lang w:val="en-ID"/>
+        </w:rPr>
+        <w:t xml:space="preserve"> K </w:t>
+      </w:r>
+      <w:proofErr w:type="spellStart"/>
+      <w:r>
+        <w:rPr>
+          <w:b/>
+          <w:bCs/>
+          <w:sz w:val="24"/>
+          <w:szCs w:val="24"/>
+          <w:lang w:val="en-ID"/>
+        </w:rPr>
+        <w:t>secara</w:t>
+      </w:r>
+      <w:proofErr w:type="spellEnd"/>
+      <w:r>
+        <w:rPr>
+          <w:b/>
+          <w:bCs/>
+          <w:sz w:val="24"/>
+          <w:szCs w:val="24"/>
+          <w:lang w:val="en-ID"/>
+        </w:rPr>
+        <w:t xml:space="preserve"> </w:t>
+      </w:r>
+      <w:proofErr w:type="spellStart"/>
+      <w:r>
+        <w:rPr>
+          <w:b/>
+          <w:bCs/>
+          <w:sz w:val="24"/>
+          <w:szCs w:val="24"/>
+          <w:lang w:val="en-ID"/>
+        </w:rPr>
+        <w:t>otomatis</w:t>
+      </w:r>
+      <w:proofErr w:type="spellEnd"/>
+      <w:r>
+        <w:rPr>
+          <w:b/>
+          <w:bCs/>
+          <w:sz w:val="24"/>
+          <w:szCs w:val="24"/>
+          <w:lang w:val="en-ID"/>
+        </w:rPr>
+        <w:t xml:space="preserve"> (Auto-K)</w:t>
+      </w:r>
+      <w:r>
+        <w:rPr>
+          <w:bCs/>
+          <w:sz w:val="24"/>
+          <w:szCs w:val="24"/>
+          <w:lang w:val="en-ID"/>
+        </w:rPr>
+        <w:t xml:space="preserve">. Hasil </w:t>
+      </w:r>
+      <w:proofErr w:type="spellStart"/>
+      <w:r>
+        <w:rPr>
+          <w:bCs/>
+          <w:sz w:val="24"/>
+          <w:szCs w:val="24"/>
+          <w:lang w:val="en-ID"/>
+        </w:rPr>
+        <w:t>akhir</w:t>
+      </w:r>
+      <w:proofErr w:type="spellEnd"/>
+      <w:r>
+        <w:rPr>
+          <w:bCs/>
+          <w:sz w:val="24"/>
+          <w:szCs w:val="24"/>
+          <w:lang w:val="en-ID"/>
+        </w:rPr>
+        <w:t xml:space="preserve"> </w:t>
+      </w:r>
+      <w:proofErr w:type="spellStart"/>
+      <w:r>
+        <w:rPr>
+          <w:bCs/>
+          <w:sz w:val="24"/>
+          <w:szCs w:val="24"/>
+          <w:lang w:val="en-ID"/>
+        </w:rPr>
+        <w:t>penelitian</w:t>
+      </w:r>
+      <w:proofErr w:type="spellEnd"/>
+      <w:r>
+        <w:rPr>
+          <w:bCs/>
+          <w:sz w:val="24"/>
+          <w:szCs w:val="24"/>
+          <w:lang w:val="en-ID"/>
+        </w:rPr>
+        <w:t xml:space="preserve"> </w:t>
+      </w:r>
+      <w:proofErr w:type="spellStart"/>
+      <w:r>
+        <w:rPr>
+          <w:bCs/>
+          <w:sz w:val="24"/>
+          <w:szCs w:val="24"/>
+          <w:lang w:val="en-ID"/>
+        </w:rPr>
+        <w:t>berupa</w:t>
+      </w:r>
+      <w:proofErr w:type="spellEnd"/>
+      <w:r>
+        <w:rPr>
+          <w:bCs/>
+          <w:sz w:val="24"/>
+          <w:szCs w:val="24"/>
+          <w:lang w:val="en-ID"/>
+        </w:rPr>
+        <w:t xml:space="preserve"> </w:t>
+      </w:r>
+      <w:proofErr w:type="spellStart"/>
+      <w:r>
+        <w:rPr>
+          <w:b/>
+          <w:bCs/>
+          <w:sz w:val="24"/>
+          <w:szCs w:val="24"/>
+          <w:lang w:val="en-ID"/>
+        </w:rPr>
+        <w:t>pengelompokan</w:t>
+      </w:r>
+      <w:proofErr w:type="spellEnd"/>
+      <w:r>
+        <w:rPr>
+          <w:b/>
+          <w:bCs/>
+          <w:sz w:val="24"/>
+          <w:szCs w:val="24"/>
+          <w:lang w:val="en-ID"/>
+        </w:rPr>
+        <w:t xml:space="preserve"> </w:t>
+      </w:r>
+      <w:proofErr w:type="spellStart"/>
+      <w:r>
+        <w:rPr>
+          <w:b/>
+          <w:bCs/>
+          <w:sz w:val="24"/>
+          <w:szCs w:val="24"/>
+          <w:lang w:val="en-ID"/>
+        </w:rPr>
+        <w:t>provinsi</w:t>
+      </w:r>
+      <w:proofErr w:type="spellEnd"/>
+      <w:r>
+        <w:rPr>
+          <w:b/>
+          <w:bCs/>
+          <w:sz w:val="24"/>
+          <w:szCs w:val="24"/>
+          <w:lang w:val="en-ID"/>
+        </w:rPr>
+        <w:t xml:space="preserve"> </w:t>
+      </w:r>
+      <w:proofErr w:type="spellStart"/>
+      <w:r>
+        <w:rPr>
+          <w:b/>
+          <w:bCs/>
+          <w:sz w:val="24"/>
+          <w:szCs w:val="24"/>
+          <w:lang w:val="en-ID"/>
+        </w:rPr>
+        <w:t>ke</w:t>
+      </w:r>
+      <w:proofErr w:type="spellEnd"/>
+      <w:r>
+        <w:rPr>
+          <w:b/>
+          <w:bCs/>
+          <w:sz w:val="24"/>
+          <w:szCs w:val="24"/>
+          <w:lang w:val="en-ID"/>
+        </w:rPr>
+        <w:t xml:space="preserve"> </w:t>
+      </w:r>
+      <w:proofErr w:type="spellStart"/>
+      <w:r>
+        <w:rPr>
+          <w:b/>
+          <w:bCs/>
+          <w:sz w:val="24"/>
+          <w:szCs w:val="24"/>
+          <w:lang w:val="en-ID"/>
+        </w:rPr>
+        <w:t>dalam</w:t>
+      </w:r>
+      <w:proofErr w:type="spellEnd"/>
+      <w:r>
+        <w:rPr>
+          <w:b/>
+          <w:bCs/>
+          <w:sz w:val="24"/>
+          <w:szCs w:val="24"/>
+          <w:lang w:val="en-ID"/>
+        </w:rPr>
+        <w:t xml:space="preserve"> </w:t>
+      </w:r>
+      <w:proofErr w:type="spellStart"/>
+      <w:r>
+        <w:rPr>
+          <w:b/>
+          <w:bCs/>
+          <w:sz w:val="24"/>
+          <w:szCs w:val="24"/>
+          <w:lang w:val="en-ID"/>
+        </w:rPr>
+        <w:t>beberapa</w:t>
+      </w:r>
+      <w:proofErr w:type="spellEnd"/>
+      <w:r>
+        <w:rPr>
+          <w:b/>
+          <w:bCs/>
+          <w:sz w:val="24"/>
+          <w:szCs w:val="24"/>
+          <w:lang w:val="en-ID"/>
+        </w:rPr>
+        <w:t xml:space="preserve"> cluster</w:t>
+      </w:r>
+      <w:r>
+        <w:rPr>
+          <w:bCs/>
+          <w:sz w:val="24"/>
+          <w:szCs w:val="24"/>
+          <w:lang w:val="en-ID"/>
+        </w:rPr>
+        <w:t xml:space="preserve"> </w:t>
+      </w:r>
+      <w:proofErr w:type="spellStart"/>
+      <w:r>
+        <w:rPr>
+          <w:bCs/>
+          <w:sz w:val="24"/>
+          <w:szCs w:val="24"/>
+          <w:lang w:val="en-ID"/>
+        </w:rPr>
+        <w:t>dengan</w:t>
+      </w:r>
+      <w:proofErr w:type="spellEnd"/>
+      <w:r>
+        <w:rPr>
+          <w:bCs/>
+          <w:sz w:val="24"/>
+          <w:szCs w:val="24"/>
+          <w:lang w:val="en-ID"/>
+        </w:rPr>
+        <w:t xml:space="preserve"> </w:t>
+      </w:r>
+      <w:proofErr w:type="spellStart"/>
+      <w:r>
+        <w:rPr>
+          <w:bCs/>
+          <w:sz w:val="24"/>
+          <w:szCs w:val="24"/>
+          <w:lang w:val="en-ID"/>
+        </w:rPr>
+        <w:t>karakteristik</w:t>
+      </w:r>
+      <w:proofErr w:type="spellEnd"/>
+      <w:r>
+        <w:rPr>
+          <w:bCs/>
+          <w:sz w:val="24"/>
+          <w:szCs w:val="24"/>
+          <w:lang w:val="en-ID"/>
+        </w:rPr>
+        <w:t xml:space="preserve"> </w:t>
+      </w:r>
+      <w:proofErr w:type="spellStart"/>
+      <w:r>
+        <w:rPr>
+          <w:bCs/>
+          <w:sz w:val="24"/>
+          <w:szCs w:val="24"/>
+          <w:lang w:val="en-ID"/>
+        </w:rPr>
+        <w:t>kemiskinan</w:t>
+      </w:r>
+      <w:proofErr w:type="spellEnd"/>
+      <w:r>
+        <w:rPr>
+          <w:bCs/>
+          <w:sz w:val="24"/>
+          <w:szCs w:val="24"/>
+          <w:lang w:val="en-ID"/>
+        </w:rPr>
+        <w:t xml:space="preserve"> yang </w:t>
+      </w:r>
+      <w:proofErr w:type="spellStart"/>
+      <w:r>
+        <w:rPr>
+          <w:bCs/>
+          <w:sz w:val="24"/>
+          <w:szCs w:val="24"/>
+          <w:lang w:val="en-ID"/>
+        </w:rPr>
+        <w:t>berbeda</w:t>
+      </w:r>
+      <w:proofErr w:type="spellEnd"/>
+      <w:r>
+        <w:rPr>
+          <w:bCs/>
+          <w:sz w:val="24"/>
+          <w:szCs w:val="24"/>
+          <w:lang w:val="en-ID"/>
+        </w:rPr>
+        <w:t xml:space="preserve">. </w:t>
+      </w:r>
+      <w:proofErr w:type="spellStart"/>
+      <w:r>
+        <w:rPr>
+          <w:bCs/>
+          <w:sz w:val="24"/>
+          <w:szCs w:val="24"/>
+          <w:lang w:val="en-ID"/>
+        </w:rPr>
+        <w:t>Dengan</w:t>
+      </w:r>
+      <w:proofErr w:type="spellEnd"/>
+      <w:r>
+        <w:rPr>
+          <w:bCs/>
+          <w:sz w:val="24"/>
+          <w:szCs w:val="24"/>
+          <w:lang w:val="en-ID"/>
+        </w:rPr>
+        <w:t xml:space="preserve"> </w:t>
+      </w:r>
+      <w:proofErr w:type="spellStart"/>
+      <w:r>
+        <w:rPr>
+          <w:bCs/>
+          <w:sz w:val="24"/>
+          <w:szCs w:val="24"/>
+          <w:lang w:val="en-ID"/>
+        </w:rPr>
+        <w:t>demikian</w:t>
+      </w:r>
+      <w:proofErr w:type="spellEnd"/>
+      <w:r>
+        <w:rPr>
+          <w:bCs/>
+          <w:sz w:val="24"/>
+          <w:szCs w:val="24"/>
+          <w:lang w:val="en-ID"/>
+        </w:rPr>
+        <w:t xml:space="preserve">, </w:t>
+      </w:r>
+      <w:proofErr w:type="spellStart"/>
+      <w:r>
+        <w:rPr>
+          <w:bCs/>
+          <w:sz w:val="24"/>
+          <w:szCs w:val="24"/>
+          <w:lang w:val="en-ID"/>
+        </w:rPr>
+        <w:t>rekomendasi</w:t>
+      </w:r>
+      <w:proofErr w:type="spellEnd"/>
+      <w:r>
+        <w:rPr>
+          <w:bCs/>
+          <w:sz w:val="24"/>
+          <w:szCs w:val="24"/>
+          <w:lang w:val="en-ID"/>
+        </w:rPr>
+        <w:t xml:space="preserve"> </w:t>
+      </w:r>
+      <w:proofErr w:type="spellStart"/>
+      <w:r>
+        <w:rPr>
+          <w:bCs/>
+          <w:sz w:val="24"/>
+          <w:szCs w:val="24"/>
+          <w:lang w:val="en-ID"/>
+        </w:rPr>
+        <w:t>kebijakan</w:t>
+      </w:r>
+      <w:proofErr w:type="spellEnd"/>
+      <w:r>
+        <w:rPr>
+          <w:bCs/>
+          <w:sz w:val="24"/>
+          <w:szCs w:val="24"/>
+          <w:lang w:val="en-ID"/>
+        </w:rPr>
+        <w:t xml:space="preserve"> </w:t>
+      </w:r>
+      <w:proofErr w:type="spellStart"/>
+      <w:r>
+        <w:rPr>
+          <w:bCs/>
+          <w:sz w:val="24"/>
+          <w:szCs w:val="24"/>
+          <w:lang w:val="en-ID"/>
+        </w:rPr>
+        <w:t>dapat</w:t>
+      </w:r>
+      <w:proofErr w:type="spellEnd"/>
+      <w:r>
+        <w:rPr>
+          <w:bCs/>
+          <w:sz w:val="24"/>
+          <w:szCs w:val="24"/>
+          <w:lang w:val="en-ID"/>
+        </w:rPr>
+        <w:t xml:space="preserve"> </w:t>
+      </w:r>
+      <w:proofErr w:type="spellStart"/>
+      <w:r>
+        <w:rPr>
+          <w:bCs/>
+          <w:sz w:val="24"/>
+          <w:szCs w:val="24"/>
+          <w:lang w:val="en-ID"/>
+        </w:rPr>
+        <w:t>disusun</w:t>
+      </w:r>
+      <w:proofErr w:type="spellEnd"/>
+      <w:r>
+        <w:rPr>
+          <w:bCs/>
+          <w:sz w:val="24"/>
+          <w:szCs w:val="24"/>
+          <w:lang w:val="en-ID"/>
+        </w:rPr>
+        <w:t xml:space="preserve"> </w:t>
+      </w:r>
+      <w:proofErr w:type="spellStart"/>
+      <w:r>
+        <w:rPr>
+          <w:bCs/>
+          <w:sz w:val="24"/>
+          <w:szCs w:val="24"/>
+          <w:lang w:val="en-ID"/>
+        </w:rPr>
+        <w:t>berdasarkan</w:t>
+      </w:r>
+      <w:proofErr w:type="spellEnd"/>
+      <w:r>
+        <w:rPr>
+          <w:bCs/>
+          <w:sz w:val="24"/>
+          <w:szCs w:val="24"/>
+          <w:lang w:val="en-ID"/>
+        </w:rPr>
+        <w:t xml:space="preserve"> cluster, </w:t>
+      </w:r>
+      <w:proofErr w:type="spellStart"/>
+      <w:r>
+        <w:rPr>
+          <w:bCs/>
+          <w:sz w:val="24"/>
+          <w:szCs w:val="24"/>
+          <w:lang w:val="en-ID"/>
+        </w:rPr>
+        <w:t>misalnya</w:t>
+      </w:r>
+      <w:proofErr w:type="spellEnd"/>
+      <w:r>
+        <w:rPr>
+          <w:bCs/>
+          <w:sz w:val="24"/>
+          <w:szCs w:val="24"/>
+          <w:lang w:val="en-ID"/>
+        </w:rPr>
+        <w:t xml:space="preserve"> </w:t>
+      </w:r>
+      <w:proofErr w:type="spellStart"/>
+      <w:r>
+        <w:rPr>
+          <w:bCs/>
+          <w:sz w:val="24"/>
+          <w:szCs w:val="24"/>
+          <w:lang w:val="en-ID"/>
+        </w:rPr>
+        <w:t>prioritas</w:t>
+      </w:r>
+      <w:proofErr w:type="spellEnd"/>
+      <w:r>
+        <w:rPr>
+          <w:bCs/>
+          <w:sz w:val="24"/>
+          <w:szCs w:val="24"/>
+          <w:lang w:val="en-ID"/>
+        </w:rPr>
+        <w:t xml:space="preserve"> </w:t>
+      </w:r>
+      <w:proofErr w:type="spellStart"/>
+      <w:r>
+        <w:rPr>
+          <w:bCs/>
+          <w:sz w:val="24"/>
+          <w:szCs w:val="24"/>
+          <w:lang w:val="en-ID"/>
+        </w:rPr>
+        <w:t>intervensi</w:t>
+      </w:r>
+      <w:proofErr w:type="spellEnd"/>
+      <w:r>
+        <w:rPr>
+          <w:bCs/>
+          <w:sz w:val="24"/>
+          <w:szCs w:val="24"/>
+          <w:lang w:val="en-ID"/>
+        </w:rPr>
+        <w:t xml:space="preserve"> pada cluster </w:t>
+      </w:r>
+      <w:proofErr w:type="spellStart"/>
+      <w:r>
+        <w:rPr>
+          <w:bCs/>
+          <w:sz w:val="24"/>
+          <w:szCs w:val="24"/>
+          <w:lang w:val="en-ID"/>
+        </w:rPr>
+        <w:t>kemiskinan</w:t>
+      </w:r>
+      <w:proofErr w:type="spellEnd"/>
+      <w:r>
+        <w:rPr>
+          <w:bCs/>
+          <w:sz w:val="24"/>
+          <w:szCs w:val="24"/>
+          <w:lang w:val="en-ID"/>
+        </w:rPr>
+        <w:t xml:space="preserve"> </w:t>
+      </w:r>
+      <w:proofErr w:type="spellStart"/>
+      <w:r>
+        <w:rPr>
+          <w:bCs/>
+          <w:sz w:val="24"/>
+          <w:szCs w:val="24"/>
+          <w:lang w:val="en-ID"/>
+        </w:rPr>
+        <w:t>tinggi</w:t>
+      </w:r>
+      <w:proofErr w:type="spellEnd"/>
+      <w:r>
+        <w:rPr>
+          <w:bCs/>
+          <w:sz w:val="24"/>
+          <w:szCs w:val="24"/>
+          <w:lang w:val="en-ID"/>
+        </w:rPr>
+        <w:t xml:space="preserve"> (</w:t>
+      </w:r>
+      <w:proofErr w:type="spellStart"/>
+      <w:r>
+        <w:rPr>
+          <w:bCs/>
+          <w:sz w:val="24"/>
+          <w:szCs w:val="24"/>
+          <w:lang w:val="en-ID"/>
+        </w:rPr>
+        <w:t>terutama</w:t>
+      </w:r>
+      <w:proofErr w:type="spellEnd"/>
+      <w:r>
+        <w:rPr>
+          <w:bCs/>
+          <w:sz w:val="24"/>
+          <w:szCs w:val="24"/>
+          <w:lang w:val="en-ID"/>
+        </w:rPr>
+        <w:t xml:space="preserve"> </w:t>
+      </w:r>
+      <w:proofErr w:type="spellStart"/>
+      <w:r>
+        <w:rPr>
+          <w:bCs/>
+          <w:sz w:val="24"/>
+          <w:szCs w:val="24"/>
+          <w:lang w:val="en-ID"/>
+        </w:rPr>
+        <w:t>dominasi</w:t>
+      </w:r>
+      <w:proofErr w:type="spellEnd"/>
+      <w:r>
+        <w:rPr>
+          <w:bCs/>
+          <w:sz w:val="24"/>
+          <w:szCs w:val="24"/>
+          <w:lang w:val="en-ID"/>
+        </w:rPr>
+        <w:t xml:space="preserve"> </w:t>
+      </w:r>
+      <w:proofErr w:type="spellStart"/>
+      <w:r>
+        <w:rPr>
+          <w:bCs/>
+          <w:sz w:val="24"/>
+          <w:szCs w:val="24"/>
+          <w:lang w:val="en-ID"/>
+        </w:rPr>
+        <w:t>kemiskinan</w:t>
+      </w:r>
+      <w:proofErr w:type="spellEnd"/>
+      <w:r>
+        <w:rPr>
+          <w:bCs/>
+          <w:sz w:val="24"/>
+          <w:szCs w:val="24"/>
+          <w:lang w:val="en-ID"/>
+        </w:rPr>
+        <w:t xml:space="preserve"> </w:t>
+      </w:r>
+      <w:proofErr w:type="spellStart"/>
+      <w:r>
+        <w:rPr>
+          <w:bCs/>
+          <w:sz w:val="24"/>
+          <w:szCs w:val="24"/>
+          <w:lang w:val="en-ID"/>
+        </w:rPr>
+        <w:t>perdesaan</w:t>
+      </w:r>
+      <w:proofErr w:type="spellEnd"/>
+      <w:r>
+        <w:rPr>
+          <w:bCs/>
+          <w:sz w:val="24"/>
+          <w:szCs w:val="24"/>
+          <w:lang w:val="en-ID"/>
+        </w:rPr>
+        <w:t xml:space="preserve">), </w:t>
+      </w:r>
+      <w:proofErr w:type="spellStart"/>
+      <w:r>
+        <w:rPr>
+          <w:bCs/>
+          <w:sz w:val="24"/>
+          <w:szCs w:val="24"/>
+          <w:lang w:val="en-ID"/>
+        </w:rPr>
+        <w:t>sementara</w:t>
+      </w:r>
+      <w:proofErr w:type="spellEnd"/>
+      <w:r>
+        <w:rPr>
+          <w:bCs/>
+          <w:sz w:val="24"/>
+          <w:szCs w:val="24"/>
+          <w:lang w:val="en-ID"/>
+        </w:rPr>
+        <w:t xml:space="preserve"> cluster </w:t>
+      </w:r>
+      <w:proofErr w:type="spellStart"/>
+      <w:r>
+        <w:rPr>
+          <w:bCs/>
+          <w:sz w:val="24"/>
+          <w:szCs w:val="24"/>
+          <w:lang w:val="en-ID"/>
+        </w:rPr>
+        <w:t>kemiskinan</w:t>
+      </w:r>
+      <w:proofErr w:type="spellEnd"/>
+      <w:r>
+        <w:rPr>
+          <w:bCs/>
+          <w:sz w:val="24"/>
+          <w:szCs w:val="24"/>
+          <w:lang w:val="en-ID"/>
+        </w:rPr>
+        <w:t xml:space="preserve"> </w:t>
+      </w:r>
+      <w:proofErr w:type="spellStart"/>
+      <w:r>
+        <w:rPr>
+          <w:bCs/>
+          <w:sz w:val="24"/>
+          <w:szCs w:val="24"/>
+          <w:lang w:val="en-ID"/>
+        </w:rPr>
+        <w:t>rendah</w:t>
+      </w:r>
+      <w:proofErr w:type="spellEnd"/>
+      <w:r>
+        <w:rPr>
+          <w:bCs/>
+          <w:sz w:val="24"/>
+          <w:szCs w:val="24"/>
+          <w:lang w:val="en-ID"/>
+        </w:rPr>
+        <w:t xml:space="preserve"> </w:t>
+      </w:r>
+      <w:proofErr w:type="spellStart"/>
+      <w:r>
+        <w:rPr>
+          <w:bCs/>
+          <w:sz w:val="24"/>
+          <w:szCs w:val="24"/>
+          <w:lang w:val="en-ID"/>
+        </w:rPr>
+        <w:t>difokuskan</w:t>
+      </w:r>
+      <w:proofErr w:type="spellEnd"/>
+      <w:r>
+        <w:rPr>
+          <w:bCs/>
+          <w:sz w:val="24"/>
+          <w:szCs w:val="24"/>
+          <w:lang w:val="en-ID"/>
+        </w:rPr>
+        <w:t xml:space="preserve"> pada </w:t>
+      </w:r>
+      <w:proofErr w:type="spellStart"/>
+      <w:r>
+        <w:rPr>
+          <w:bCs/>
+          <w:sz w:val="24"/>
+          <w:szCs w:val="24"/>
+          <w:lang w:val="en-ID"/>
+        </w:rPr>
+        <w:t>pencegahan</w:t>
+      </w:r>
+      <w:proofErr w:type="spellEnd"/>
+      <w:r>
+        <w:rPr>
+          <w:bCs/>
+          <w:sz w:val="24"/>
+          <w:szCs w:val="24"/>
+          <w:lang w:val="en-ID"/>
+        </w:rPr>
+        <w:t xml:space="preserve"> </w:t>
+      </w:r>
+      <w:proofErr w:type="spellStart"/>
+      <w:r>
+        <w:rPr>
+          <w:bCs/>
+          <w:sz w:val="24"/>
+          <w:szCs w:val="24"/>
+          <w:lang w:val="en-ID"/>
+        </w:rPr>
+        <w:t>peningkatan</w:t>
+      </w:r>
+      <w:proofErr w:type="spellEnd"/>
+      <w:r>
+        <w:rPr>
+          <w:bCs/>
+          <w:sz w:val="24"/>
+          <w:szCs w:val="24"/>
+          <w:lang w:val="en-ID"/>
+        </w:rPr>
+        <w:t xml:space="preserve"> </w:t>
+      </w:r>
+      <w:proofErr w:type="spellStart"/>
+      <w:r>
+        <w:rPr>
+          <w:bCs/>
+          <w:sz w:val="24"/>
+          <w:szCs w:val="24"/>
+          <w:lang w:val="en-ID"/>
+        </w:rPr>
+        <w:t>kemiskinan</w:t>
+      </w:r>
+      <w:proofErr w:type="spellEnd"/>
+      <w:r>
+        <w:rPr>
+          <w:bCs/>
+          <w:sz w:val="24"/>
+          <w:szCs w:val="24"/>
+          <w:lang w:val="en-ID"/>
+        </w:rPr>
+        <w:t>.</w:t>
+      </w:r>
+    </w:p>
+    <w:p>
+      <w:pPr>
+        <w:spacing w:line="360" w:lineRule="auto"/>
+        <w:ind w:left="720"/>
+        <w:jc w:val="left"/>
+        <w:rPr>
+          <w:bCs/>
+          <w:sz w:val="24"/>
+          <w:szCs w:val="24"/>
+          <w:lang w:val="en-ID"/>
+        </w:rPr>
+      </w:pPr>
     </w:p>
     <w:p>
       <w:pPr>
@@ -5968,7 +9276,7 @@
       <w:pPr>
         <w:pStyle w:val="ListParagraph"/>
         <w:spacing w:line="360" w:lineRule="auto"/>
-        <w:ind w:left="360"/>
+        <w:ind w:left="360" w:firstLine="349"/>
         <w:rPr>
           <w:sz w:val="24"/>
           <w:szCs w:val="24"/>
@@ -5988,7 +9296,7 @@
       <w:pPr>
         <w:pStyle w:val="ListParagraph"/>
         <w:spacing w:line="360" w:lineRule="auto"/>
-        <w:ind w:left="360"/>
+        <w:ind w:left="360" w:firstLine="349"/>
         <w:rPr>
           <w:sz w:val="24"/>
           <w:szCs w:val="24"/>
@@ -6000,7 +9308,7 @@
       <w:pPr>
         <w:pStyle w:val="ListParagraph"/>
         <w:spacing w:line="360" w:lineRule="auto"/>
-        <w:ind w:left="360"/>
+        <w:ind w:left="360" w:firstLine="349"/>
         <w:rPr>
           <w:sz w:val="24"/>
           <w:szCs w:val="24"/>
@@ -6753,6 +10061,7 @@
       </w:pPr>
       <w:r>
         <w:rPr>
+          <w:noProof/>
           <w:sz w:val="24"/>
           <w:szCs w:val="24"/>
           <w:lang w:val="en-ID" w:eastAsia="en-GB"/>
@@ -10781,18 +14090,6 @@
     <w:p>
       <w:pPr>
         <w:pStyle w:val="ListParagraph"/>
-        <w:spacing w:line="360" w:lineRule="auto"/>
-        <w:ind w:left="630"/>
-        <w:rPr>
-          <w:sz w:val="24"/>
-          <w:szCs w:val="24"/>
-          <w:lang w:eastAsia="en-GB"/>
-        </w:rPr>
-      </w:pPr>
-    </w:p>
-    <w:p>
-      <w:pPr>
-        <w:pStyle w:val="ListParagraph"/>
         <w:numPr>
           <w:ilvl w:val="1"/>
           <w:numId w:val="12"/>
@@ -10859,29 +14156,6 @@
         <w:spacing w:line="360" w:lineRule="auto"/>
         <w:ind w:left="360"/>
         <w:rPr>
-          <w:sz w:val="24"/>
-          <w:szCs w:val="24"/>
-          <w:lang w:val="en-ID" w:eastAsia="en-GB"/>
-        </w:rPr>
-      </w:pPr>
-      <w:hyperlink r:id="rId10" w:history="1">
-        <w:r>
-          <w:rPr>
-            <w:rStyle w:val="Hyperlink"/>
-            <w:sz w:val="24"/>
-            <w:szCs w:val="24"/>
-            <w:lang w:val="en-ID" w:eastAsia="en-GB"/>
-          </w:rPr>
-          <w:t>https://github.com/rzkyftrhmn/K-Means_pengangguran_Jawabarat/blob/main/program_k-means.ipynb</w:t>
-        </w:r>
-      </w:hyperlink>
-    </w:p>
-    <w:p>
-      <w:pPr>
-        <w:pStyle w:val="ListParagraph"/>
-        <w:spacing w:line="360" w:lineRule="auto"/>
-        <w:ind w:left="360"/>
-        <w:rPr>
           <w:b/>
           <w:bCs/>
           <w:sz w:val="24"/>
@@ -10889,12 +14163,15 @@
           <w:lang w:val="en-ID" w:eastAsia="en-GB"/>
         </w:rPr>
       </w:pPr>
+      <w:r>
+        <w:t>https://github.com/Alexaldi/dm</w:t>
+      </w:r>
     </w:p>
     <w:sectPr>
-      <w:headerReference w:type="default" r:id="rId11"/>
-      <w:footerReference w:type="default" r:id="rId12"/>
-      <w:headerReference w:type="first" r:id="rId13"/>
-      <w:footerReference w:type="first" r:id="rId14"/>
+      <w:headerReference w:type="default" r:id="rId10"/>
+      <w:footerReference w:type="default" r:id="rId11"/>
+      <w:headerReference w:type="first" r:id="rId12"/>
+      <w:footerReference w:type="first" r:id="rId13"/>
       <w:pgSz w:w="11907" w:h="16839"/>
       <w:pgMar w:top="2268" w:right="1701" w:bottom="1701" w:left="1701" w:header="709" w:footer="709" w:gutter="0"/>
       <w:pgNumType w:start="1"/>
@@ -11903,25 +15180,6 @@
         <w:szCs w:val="20"/>
       </w:rPr>
     </w:pPr>
-  </w:p>
-  <w:p>
-    <w:pPr>
-      <w:pBdr>
-        <w:top w:val="nil"/>
-        <w:left w:val="nil"/>
-        <w:bottom w:val="nil"/>
-        <w:right w:val="nil"/>
-        <w:between w:val="nil"/>
-      </w:pBdr>
-      <w:tabs>
-        <w:tab w:val="center" w:pos="4680"/>
-        <w:tab w:val="right" w:pos="9360"/>
-      </w:tabs>
-      <w:rPr>
-        <w:color w:val="000000"/>
-        <w:szCs w:val="20"/>
-      </w:rPr>
-    </w:pPr>
     <w:r>
       <w:rPr>
         <w:noProof/>
@@ -11929,16 +15187,16 @@
       <mc:AlternateContent>
         <mc:Choice Requires="wpg">
           <w:drawing>
-            <wp:anchor distT="0" distB="0" distL="0" distR="0" simplePos="0" relativeHeight="251664384" behindDoc="1" locked="0" layoutInCell="1" hidden="0" allowOverlap="1" wp14:anchorId="12D2DBA9" wp14:editId="3E418B75">
+            <wp:anchor distT="0" distB="0" distL="0" distR="0" simplePos="0" relativeHeight="251664384" behindDoc="1" locked="0" layoutInCell="1" hidden="0" allowOverlap="1" wp14:anchorId="12D2DBA9" wp14:editId="0377AE8C">
               <wp:simplePos x="0" y="0"/>
               <wp:positionH relativeFrom="column">
-                <wp:posOffset>-203199</wp:posOffset>
+                <wp:posOffset>-203835</wp:posOffset>
               </wp:positionH>
               <wp:positionV relativeFrom="paragraph">
-                <wp:posOffset>0</wp:posOffset>
+                <wp:posOffset>-6894</wp:posOffset>
               </wp:positionV>
-              <wp:extent cx="5823585" cy="771525"/>
-              <wp:effectExtent l="0" t="0" r="0" b="0"/>
+              <wp:extent cx="5823560" cy="713910"/>
+              <wp:effectExtent l="0" t="0" r="6350" b="10160"/>
               <wp:wrapNone/>
               <wp:docPr id="1876856161" name="Group 1876856161"/>
               <wp:cNvGraphicFramePr/>
@@ -11949,9 +15207,9 @@
                     <wpg:grpSpPr>
                       <a:xfrm>
                         <a:off x="0" y="0"/>
-                        <a:ext cx="5823585" cy="771525"/>
-                        <a:chOff x="2434200" y="3394225"/>
-                        <a:chExt cx="5823600" cy="845200"/>
+                        <a:ext cx="5823560" cy="713910"/>
+                        <a:chOff x="2434208" y="3383679"/>
+                        <a:chExt cx="5823575" cy="782084"/>
                       </a:xfrm>
                     </wpg:grpSpPr>
                     <wpg:grpSp>
@@ -11959,10 +15217,10 @@
                       <wpg:cNvGrpSpPr/>
                       <wpg:grpSpPr>
                         <a:xfrm>
-                          <a:off x="2434208" y="3394238"/>
-                          <a:ext cx="5823575" cy="771525"/>
-                          <a:chOff x="0" y="0"/>
-                          <a:chExt cx="5823575" cy="771525"/>
+                          <a:off x="2434208" y="3383679"/>
+                          <a:ext cx="5823575" cy="782084"/>
+                          <a:chOff x="0" y="-10559"/>
+                          <a:chExt cx="5823575" cy="782084"/>
                         </a:xfrm>
                       </wpg:grpSpPr>
                       <wps:wsp>
@@ -12000,10 +15258,10 @@
                         <wpg:cNvGrpSpPr/>
                         <wpg:grpSpPr>
                           <a:xfrm>
-                            <a:off x="4445" y="7611"/>
-                            <a:ext cx="5814060" cy="758206"/>
-                            <a:chOff x="4445" y="7611"/>
-                            <a:chExt cx="5814060" cy="758206"/>
+                            <a:off x="4445" y="-10559"/>
+                            <a:ext cx="5814060" cy="776376"/>
+                            <a:chOff x="4445" y="-10559"/>
+                            <a:chExt cx="5814060" cy="776376"/>
                           </a:xfrm>
                         </wpg:grpSpPr>
                         <wpg:grpSp>
@@ -12177,8 +15435,8 @@
                           <wps:cNvSpPr/>
                           <wps:spPr>
                             <a:xfrm>
-                              <a:off x="161925" y="57150"/>
-                              <a:ext cx="5097780" cy="647700"/>
+                              <a:off x="189184" y="-10559"/>
+                              <a:ext cx="5126392" cy="776332"/>
                             </a:xfrm>
                             <a:prstGeom prst="rect">
                               <a:avLst/>
@@ -12302,13 +15560,16 @@
                   </wpg:wgp>
                 </a:graphicData>
               </a:graphic>
+              <wp14:sizeRelV relativeFrom="margin">
+                <wp14:pctHeight>0</wp14:pctHeight>
+              </wp14:sizeRelV>
             </wp:anchor>
           </w:drawing>
         </mc:Choice>
         <mc:Fallback>
           <w:pict>
-            <v:group w14:anchorId="12D2DBA9" id="Group 1876856161" o:spid="_x0000_s1037" style="position:absolute;left:0;text-align:left;margin-left:-16pt;margin-top:0;width:458.55pt;height:60.75pt;z-index:-251652096;mso-wrap-distance-left:0;mso-wrap-distance-right:0" coordorigin="24342,33942" coordsize="58236,8452" o:gfxdata="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">
-              <v:group id="Group 1231501816" o:spid="_x0000_s1038" style="position:absolute;left:24342;top:33942;width:58235;height:7715" coordsize="58235,7715" o:gfxdata="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">
+            <v:group w14:anchorId="12D2DBA9" id="Group 1876856161" o:spid="_x0000_s1037" style="position:absolute;left:0;text-align:left;margin-left:-16.05pt;margin-top:-.55pt;width:458.55pt;height:56.2pt;z-index:-251652096;mso-wrap-distance-left:0;mso-wrap-distance-right:0;mso-height-relative:margin" coordorigin="24342,33836" coordsize="58235,7820" o:gfxdata="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">
+              <v:group id="Group 1231501816" o:spid="_x0000_s1038" style="position:absolute;left:24342;top:33836;width:58235;height:7821" coordorigin=",-105" coordsize="58235,7820" o:gfxdata="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">
                 <v:rect id="Rectangle 1585815436" o:spid="_x0000_s1039" style="position:absolute;width:58235;height:7715;visibility:visible;mso-wrap-style:square;v-text-anchor:middle" o:gfxdata="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" filled="f" stroked="f">
                   <v:textbox inset="2.53958mm,2.53958mm,2.53958mm,2.53958mm">
                     <w:txbxContent>
@@ -12321,7 +15582,7 @@
                     </w:txbxContent>
                   </v:textbox>
                 </v:rect>
-                <v:group id="Group 1190270647" o:spid="_x0000_s1040" style="position:absolute;left:44;top:76;width:58141;height:7582" coordorigin="44,76" coordsize="58140,7582" o:gfxdata="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">
+                <v:group id="Group 1190270647" o:spid="_x0000_s1040" style="position:absolute;left:44;top:-105;width:58141;height:7763" coordorigin="44,-105" coordsize="58140,7763" o:gfxdata="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">
                   <v:group id="Group 436838421" o:spid="_x0000_s1041" style="position:absolute;left:44;top:76;width:58141;height:7582" coordorigin="1440,708" coordsize="9156,797" o:gfxdata="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">
                     <v:shape id="Freeform: Shape 1323593795" o:spid="_x0000_s1042" style="position:absolute;left:9804;top:708;width:792;height:792;visibility:visible;mso-wrap-style:square;v-text-anchor:top" coordsize="792,792" o:spt="100" o:gfxdata="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" adj="-11796480,,5400" path="m,l792,r,792l,792,,xe" fillcolor="#bf504d" stroked="f">
                       <v:stroke joinstyle="miter"/>
@@ -12347,7 +15608,7 @@
                       </v:shape>
                     </v:group>
                   </v:group>
-                  <v:rect id="Rectangle 2078860935" o:spid="_x0000_s1046" style="position:absolute;left:1619;top:571;width:50978;height:6477;visibility:visible;mso-wrap-style:square;v-text-anchor:top" o:gfxdata="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" filled="f" stroked="f">
+                  <v:rect id="Rectangle 2078860935" o:spid="_x0000_s1046" style="position:absolute;left:1891;top:-105;width:51264;height:7762;visibility:visible;mso-wrap-style:square;v-text-anchor:top" o:gfxdata="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" filled="f" stroked="f">
                     <v:textbox inset="0,0,0,0">
                       <w:txbxContent>
                         <w:p>
@@ -16760,28 +20021,28 @@
 </file>
 
 <file path=customXml/item1.xml><?xml version="1.0" encoding="utf-8"?>
-<b:Sources xmlns:b="http://schemas.openxmlformats.org/officeDocument/2006/bibliography" xmlns="http://schemas.openxmlformats.org/officeDocument/2006/bibliography" SelectedStyle="\APASixthEditionOfficeOnline.xsl" StyleName="APA" Version="6"/>
-</file>
-
-<file path=customXml/item2.xml><?xml version="1.0" encoding="utf-8"?>
 <go:gDocsCustomXmlDataStorage xmlns:go="http://customooxmlschemas.google.com/" xmlns:r="http://schemas.openxmlformats.org/officeDocument/2006/relationships" uri="GoogleDocsCustomDataVersion2">
   <go:docsCustomData xmlns:go="http://customooxmlschemas.google.com/" roundtripDataSignature="AMtx7mgyFVStmfRyC2iXhBLk1ORFt9y7JQ==">CgMxLjAaFAoBMBIPCg0IB0IJEgdHdW5nc3VoOAByITExOC1wb290QzNwX0M0dzdGcU14cUxGOWlYVjJCTzJGRA==</go:docsCustomData>
 </go:gDocsCustomXmlDataStorage>
 </file>
 
-<file path=customXml/itemProps1.xml><?xml version="1.0" encoding="utf-8"?>
-<ds:datastoreItem xmlns:ds="http://schemas.openxmlformats.org/officeDocument/2006/customXml" ds:itemID="{2A971A16-8DF8-41B9-AA2E-3EB8DC3180E2}">
-  <ds:schemaRefs>
-    <ds:schemaRef ds:uri="http://schemas.openxmlformats.org/officeDocument/2006/bibliography"/>
-  </ds:schemaRefs>
-</ds:datastoreItem>
+<file path=customXml/item2.xml><?xml version="1.0" encoding="utf-8"?>
+<b:Sources xmlns:b="http://schemas.openxmlformats.org/officeDocument/2006/bibliography" xmlns="http://schemas.openxmlformats.org/officeDocument/2006/bibliography" SelectedStyle="\APASixthEditionOfficeOnline.xsl" StyleName="APA" Version="6"/>
 </file>
 
-<file path=customXml/itemProps2.xml><?xml version="1.0" encoding="utf-8"?>
+<file path=customXml/itemProps1.xml><?xml version="1.0" encoding="utf-8"?>
 <ds:datastoreItem xmlns:ds="http://schemas.openxmlformats.org/officeDocument/2006/customXml" ds:itemID="{11111111-1234-1234-1234-123412341234}">
   <ds:schemaRefs>
     <ds:schemaRef ds:uri="http://customooxmlschemas.google.com/"/>
     <ds:schemaRef ds:uri="http://schemas.openxmlformats.org/officeDocument/2006/relationships"/>
   </ds:schemaRefs>
 </ds:datastoreItem>
+</file>
+
+<file path=customXml/itemProps2.xml><?xml version="1.0" encoding="utf-8"?>
+<ds:datastoreItem xmlns:ds="http://schemas.openxmlformats.org/officeDocument/2006/customXml" ds:itemID="{2A971A16-8DF8-41B9-AA2E-3EB8DC3180E2}">
+  <ds:schemaRefs>
+    <ds:schemaRef ds:uri="http://schemas.openxmlformats.org/officeDocument/2006/bibliography"/>
+  </ds:schemaRefs>
+</ds:datastoreItem>
 </file>